--- a/LABSETUP.docx
+++ b/LABSETUP.docx
@@ -2,6 +2,46 @@
 <file path=word/document.xml><?xml version="1.0" encoding="utf-8"?>
 <w:document xmlns:wpc="http://schemas.microsoft.com/office/word/2010/wordprocessingCanvas" xmlns:cx="http://schemas.microsoft.com/office/drawing/2014/chartex" xmlns:cx1="http://schemas.microsoft.com/office/drawing/2015/9/8/chartex" xmlns:cx2="http://schemas.microsoft.com/office/drawing/2015/10/21/chartex" xmlns:cx3="http://schemas.microsoft.com/office/drawing/2016/5/9/chartex" xmlns:cx4="http://schemas.microsoft.com/office/drawing/2016/5/10/chartex" xmlns:cx5="http://schemas.microsoft.com/office/drawing/2016/5/11/chartex" xmlns:cx6="http://schemas.microsoft.com/office/drawing/2016/5/12/chartex" xmlns:cx7="http://schemas.microsoft.com/office/drawing/2016/5/13/chartex" xmlns:cx8="http://schemas.microsoft.com/office/drawing/2016/5/14/chartex" xmlns:mc="http://schemas.openxmlformats.org/markup-compatibility/2006" xmlns:aink="http://schemas.microsoft.com/office/drawing/2016/ink" xmlns:am3d="http://schemas.microsoft.com/office/drawing/2017/model3d" xmlns:o="urn:schemas-microsoft-com:office:office" xmlns:oel="http://schemas.microsoft.com/office/2019/extlst" xmlns:r="http://schemas.openxmlformats.org/officeDocument/2006/relationships" xmlns:m="http://schemas.openxmlformats.org/officeDocument/2006/math" xmlns:v="urn:schemas-microsoft-com:vml" xmlns:wp14="http://schemas.microsoft.com/office/word/2010/wordprocessingDrawing" xmlns:wp="http://schemas.openxmlformats.org/drawingml/2006/wordprocessingDrawing" xmlns:w10="urn:schemas-microsoft-com:office:word" xmlns:w="http://schemas.openxmlformats.org/wordprocessingml/2006/main" xmlns:w14="http://schemas.microsoft.com/office/word/2010/wordml" xmlns:w15="http://schemas.microsoft.com/office/word/2012/wordml" xmlns:w16cex="http://schemas.microsoft.com/office/word/2018/wordml/cex" xmlns:w16cid="http://schemas.microsoft.com/office/word/2016/wordml/cid" xmlns:w16="http://schemas.microsoft.com/office/word/2018/wordml" xmlns:w16du="http://schemas.microsoft.com/office/word/2023/wordml/word16du" xmlns:w16sdtdh="http://schemas.microsoft.com/office/word/2020/wordml/sdtdatahash" xmlns:w16sdtfl="http://schemas.microsoft.com/office/word/2024/wordml/sdtformatlock" xmlns:w16se="http://schemas.microsoft.com/office/word/2015/wordml/symex" xmlns:wpg="http://schemas.microsoft.com/office/word/2010/wordprocessingGroup" xmlns:wpi="http://schemas.microsoft.com/office/word/2010/wordprocessingInk" xmlns:wne="http://schemas.microsoft.com/office/word/2006/wordml" xmlns:wps="http://schemas.microsoft.com/office/word/2010/wordprocessingShape" mc:Ignorable="w14 w15 w16se w16cid w16 w16cex w16sdtdh w16sdtfl w16du wp14">
   <w:body>
+    <w:p>
+      <w:pPr>
+        <w:pBdr>
+          <w:bottom w:val="single" w:sz="4" w:space="1" w:color="auto"/>
+        </w:pBdr>
+        <w:rPr>
+          <w:rFonts w:ascii="Arial" w:hAnsi="Arial" w:cs="Arial"/>
+          <w:b/>
+          <w:bCs/>
+          <w:color w:val="000000" w:themeColor="text1"/>
+          <w:sz w:val="32"/>
+          <w:szCs w:val="32"/>
+          <w:lang w:val="en-US"/>
+        </w:rPr>
+      </w:pPr>
+      <w:r>
+        <w:rPr>
+          <w:rFonts w:ascii="Arial" w:hAnsi="Arial" w:cs="Arial"/>
+          <w:b/>
+          <w:bCs/>
+          <w:color w:val="000000" w:themeColor="text1"/>
+          <w:sz w:val="32"/>
+          <w:szCs w:val="32"/>
+          <w:lang w:val="en-US"/>
+        </w:rPr>
+        <w:t xml:space="preserve">GITHUB REPO: </w:t>
+      </w:r>
+      <w:r>
+        <w:rPr>
+          <w:rFonts w:ascii="Arial" w:hAnsi="Arial" w:cs="Arial"/>
+          <w:b/>
+          <w:bCs/>
+          <w:color w:val="000000" w:themeColor="text1"/>
+          <w:sz w:val="32"/>
+          <w:szCs w:val="32"/>
+          <w:lang w:val="en-US"/>
+        </w:rPr>
+        <w:t>https://github.com/crimsoncore/dfir</w:t>
+      </w:r>
+    </w:p>
     <w:p>
       <w:pPr>
         <w:pBdr>
@@ -27,6 +67,69 @@
           <w:szCs w:val="32"/>
           <w:lang w:val="en-US"/>
         </w:rPr>
+        <w:drawing>
+          <wp:inline distT="0" distB="0" distL="0" distR="0" wp14:anchorId="3D5780EC" wp14:editId="1D70C1A4">
+            <wp:extent cx="5731510" cy="3467100"/>
+            <wp:effectExtent l="0" t="0" r="0" b="0"/>
+            <wp:docPr id="1118743706" name="Picture 1" descr="A diagram of a computer&#10;&#10;AI-generated content may be incorrect."/>
+            <wp:cNvGraphicFramePr>
+              <a:graphicFrameLocks xmlns:a="http://schemas.openxmlformats.org/drawingml/2006/main" noChangeAspect="1"/>
+            </wp:cNvGraphicFramePr>
+            <a:graphic xmlns:a="http://schemas.openxmlformats.org/drawingml/2006/main">
+              <a:graphicData uri="http://schemas.openxmlformats.org/drawingml/2006/picture">
+                <pic:pic xmlns:pic="http://schemas.openxmlformats.org/drawingml/2006/picture">
+                  <pic:nvPicPr>
+                    <pic:cNvPr id="1118743706" name="Picture 1" descr="A diagram of a computer&#10;&#10;AI-generated content may be incorrect."/>
+                    <pic:cNvPicPr/>
+                  </pic:nvPicPr>
+                  <pic:blipFill>
+                    <a:blip r:embed="rId5"/>
+                    <a:stretch>
+                      <a:fillRect/>
+                    </a:stretch>
+                  </pic:blipFill>
+                  <pic:spPr>
+                    <a:xfrm>
+                      <a:off x="0" y="0"/>
+                      <a:ext cx="5731510" cy="3467100"/>
+                    </a:xfrm>
+                    <a:prstGeom prst="rect">
+                      <a:avLst/>
+                    </a:prstGeom>
+                  </pic:spPr>
+                </pic:pic>
+              </a:graphicData>
+            </a:graphic>
+          </wp:inline>
+        </w:drawing>
+      </w:r>
+    </w:p>
+    <w:p>
+      <w:pPr>
+        <w:pBdr>
+          <w:bottom w:val="single" w:sz="4" w:space="1" w:color="auto"/>
+        </w:pBdr>
+        <w:rPr>
+          <w:rFonts w:ascii="Arial" w:hAnsi="Arial" w:cs="Arial"/>
+          <w:b/>
+          <w:bCs/>
+          <w:color w:val="000000" w:themeColor="text1"/>
+          <w:sz w:val="32"/>
+          <w:szCs w:val="32"/>
+          <w:lang w:val="en-US"/>
+        </w:rPr>
+      </w:pPr>
+      <w:r>
+        <w:rPr>
+          <w:rFonts w:ascii="Arial" w:hAnsi="Arial" w:cs="Arial"/>
+          <w:b/>
+          <w:bCs/>
+          <w:color w:val="000000" w:themeColor="text1"/>
+          <w:sz w:val="32"/>
+          <w:szCs w:val="32"/>
+          <w:highlight w:val="lightGray"/>
+          <w:lang w:val="en-US"/>
+        </w:rPr>
         <w:t>INFRA – GATEWAY</w:t>
       </w:r>
     </w:p>
@@ -191,6 +294,26 @@
           <w:lang w:val="en-US"/>
         </w:rPr>
         <w:t xml:space="preserve"> (git clone repo)</w:t>
+      </w:r>
+    </w:p>
+    <w:p>
+      <w:pPr>
+        <w:pStyle w:val="ListParagraph"/>
+        <w:numPr>
+          <w:ilvl w:val="0"/>
+          <w:numId w:val="1"/>
+        </w:numPr>
+        <w:rPr>
+          <w:rFonts w:ascii="Arial" w:hAnsi="Arial" w:cs="Arial"/>
+          <w:lang w:val="en-US"/>
+        </w:rPr>
+      </w:pPr>
+      <w:r>
+        <w:rPr>
+          <w:rFonts w:ascii="Arial" w:hAnsi="Arial" w:cs="Arial"/>
+          <w:lang w:val="en-US"/>
+        </w:rPr>
+        <w:t>git</w:t>
       </w:r>
     </w:p>
     <w:p>
@@ -932,8 +1055,10 @@
       </w:pPr>
       <w:r>
         <w:rPr>
+          <w:rFonts w:ascii="Arial" w:hAnsi="Arial" w:cs="Arial"/>
           <w:noProof/>
         </w:rPr>
+        <w:lastRenderedPageBreak/>
         <w:drawing>
           <wp:inline distT="0" distB="0" distL="0" distR="0" wp14:anchorId="38995E20" wp14:editId="6EBCCAB6">
             <wp:extent cx="5731510" cy="2165985"/>
@@ -950,7 +1075,7 @@
                     <pic:cNvPicPr/>
                   </pic:nvPicPr>
                   <pic:blipFill>
-                    <a:blip r:embed="rId5"/>
+                    <a:blip r:embed="rId6"/>
                     <a:stretch>
                       <a:fillRect/>
                     </a:stretch>
@@ -987,11 +1112,13 @@
           <w:numId w:val="1"/>
         </w:numPr>
         <w:rPr>
-          <w:lang w:val="en-US"/>
-        </w:rPr>
-      </w:pPr>
-      <w:r>
-        <w:rPr>
+          <w:rFonts w:ascii="Arial" w:hAnsi="Arial" w:cs="Arial"/>
+          <w:lang w:val="en-US"/>
+        </w:rPr>
+      </w:pPr>
+      <w:r>
+        <w:rPr>
+          <w:rFonts w:ascii="Arial" w:hAnsi="Arial" w:cs="Arial"/>
           <w:lang w:val="en-US"/>
         </w:rPr>
         <w:t>Docker + docker-compose</w:t>
@@ -1200,7 +1327,7 @@
           <w:szCs w:val="20"/>
         </w:rPr>
       </w:pPr>
-      <w:hyperlink r:id="rId6" w:history="1">
+      <w:hyperlink r:id="rId7" w:history="1">
         <w:r>
           <w:rPr>
             <w:rStyle w:val="Hyperlink"/>
@@ -1227,10 +1354,10 @@
       </w:pPr>
       <w:r>
         <w:rPr>
-          <w:sz w:val="20"/>
-          <w:szCs w:val="20"/>
-        </w:rPr>
-        <w:lastRenderedPageBreak/>
+          <w:rFonts w:ascii="Arial" w:hAnsi="Arial" w:cs="Arial"/>
+          <w:sz w:val="20"/>
+          <w:szCs w:val="20"/>
+        </w:rPr>
         <w:t>TRAEFIK (docker)</w:t>
       </w:r>
     </w:p>
@@ -1249,6 +1376,7 @@
       </w:pPr>
       <w:r>
         <w:rPr>
+          <w:rFonts w:ascii="Arial" w:hAnsi="Arial" w:cs="Arial"/>
           <w:sz w:val="20"/>
           <w:szCs w:val="20"/>
         </w:rPr>
@@ -1270,6 +1398,7 @@
       </w:pPr>
       <w:r>
         <w:rPr>
+          <w:rFonts w:ascii="Arial" w:hAnsi="Arial" w:cs="Arial"/>
           <w:sz w:val="20"/>
           <w:szCs w:val="20"/>
         </w:rPr>
@@ -1291,6 +1420,7 @@
       </w:pPr>
       <w:r>
         <w:rPr>
+          <w:rFonts w:ascii="Arial" w:hAnsi="Arial" w:cs="Arial"/>
           <w:sz w:val="20"/>
           <w:szCs w:val="20"/>
         </w:rPr>
@@ -1312,6 +1442,7 @@
       </w:pPr>
       <w:r>
         <w:rPr>
+          <w:rFonts w:ascii="Arial" w:hAnsi="Arial" w:cs="Arial"/>
           <w:sz w:val="20"/>
           <w:szCs w:val="20"/>
         </w:rPr>
@@ -1333,6 +1464,7 @@
       </w:pPr>
       <w:r>
         <w:rPr>
+          <w:rFonts w:ascii="Arial" w:hAnsi="Arial" w:cs="Arial"/>
           <w:sz w:val="20"/>
           <w:szCs w:val="20"/>
         </w:rPr>
@@ -1354,6 +1486,7 @@
       </w:pPr>
       <w:r>
         <w:rPr>
+          <w:rFonts w:ascii="Arial" w:hAnsi="Arial" w:cs="Arial"/>
           <w:sz w:val="20"/>
           <w:szCs w:val="20"/>
         </w:rPr>
@@ -1371,15 +1504,27 @@
           <w:rFonts w:ascii="Arial" w:hAnsi="Arial" w:cs="Arial"/>
           <w:sz w:val="20"/>
           <w:szCs w:val="20"/>
-        </w:rPr>
-      </w:pPr>
-      <w:r>
-        <w:rPr>
-          <w:sz w:val="20"/>
-          <w:szCs w:val="20"/>
+          <w:highlight w:val="yellow"/>
+        </w:rPr>
+      </w:pPr>
+      <w:r>
+        <w:rPr>
+          <w:rFonts w:ascii="Arial" w:hAnsi="Arial" w:cs="Arial"/>
+          <w:sz w:val="20"/>
+          <w:szCs w:val="20"/>
+          <w:highlight w:val="yellow"/>
         </w:rPr>
         <w:t xml:space="preserve">User : </w:t>
       </w:r>
+      <w:r>
+        <w:rPr>
+          <w:rFonts w:ascii="Arial" w:hAnsi="Arial" w:cs="Arial"/>
+          <w:sz w:val="20"/>
+          <w:szCs w:val="20"/>
+          <w:highlight w:val="yellow"/>
+        </w:rPr>
+        <w:t>Admin/Threathunt25</w:t>
+      </w:r>
     </w:p>
     <w:p>
       <w:pPr>
@@ -1396,15 +1541,254 @@
       </w:pPr>
       <w:r>
         <w:rPr>
+          <w:rFonts w:ascii="Arial" w:hAnsi="Arial" w:cs="Arial"/>
           <w:sz w:val="20"/>
           <w:szCs w:val="20"/>
         </w:rPr>
         <w:t>Elastic + Kibana v8.17.1 (docker)</w:t>
       </w:r>
-    </w:p>
-    <w:p>
-      <w:pPr>
-        <w:rPr>
+      <w:r>
+        <w:rPr>
+          <w:rFonts w:ascii="Arial" w:hAnsi="Arial" w:cs="Arial"/>
+          <w:sz w:val="20"/>
+          <w:szCs w:val="20"/>
+        </w:rPr>
+        <w:t xml:space="preserve"> -&gt; compose and .env</w:t>
+      </w:r>
+      <w:r>
+        <w:rPr>
+          <w:rFonts w:ascii="Arial" w:hAnsi="Arial" w:cs="Arial"/>
+          <w:sz w:val="20"/>
+          <w:szCs w:val="20"/>
+        </w:rPr>
+        <w:t xml:space="preserve"> (hidden!)</w:t>
+      </w:r>
+      <w:r>
+        <w:rPr>
+          <w:rFonts w:ascii="Arial" w:hAnsi="Arial" w:cs="Arial"/>
+          <w:sz w:val="20"/>
+          <w:szCs w:val="20"/>
+        </w:rPr>
+        <w:t xml:space="preserve"> file in git repo</w:t>
+      </w:r>
+    </w:p>
+    <w:p>
+      <w:pPr>
+        <w:pStyle w:val="ListParagraph"/>
+        <w:numPr>
+          <w:ilvl w:val="1"/>
+          <w:numId w:val="1"/>
+        </w:numPr>
+        <w:rPr>
+          <w:rFonts w:ascii="Arial" w:hAnsi="Arial" w:cs="Arial"/>
+          <w:sz w:val="20"/>
+          <w:szCs w:val="20"/>
+        </w:rPr>
+      </w:pPr>
+      <w:proofErr w:type="spellStart"/>
+      <w:r>
+        <w:rPr>
+          <w:rFonts w:ascii="Arial" w:hAnsi="Arial" w:cs="Arial"/>
+          <w:sz w:val="20"/>
+          <w:szCs w:val="20"/>
+          <w:lang w:val="en-GB"/>
+        </w:rPr>
+        <w:t>vmax</w:t>
+      </w:r>
+      <w:proofErr w:type="spellEnd"/>
+      <w:r>
+        <w:rPr>
+          <w:rFonts w:ascii="Arial" w:hAnsi="Arial" w:cs="Arial"/>
+          <w:sz w:val="20"/>
+          <w:szCs w:val="20"/>
+          <w:lang w:val="en-GB"/>
+        </w:rPr>
+        <w:t xml:space="preserve"> size </w:t>
+      </w:r>
+      <w:r>
+        <w:rPr>
+          <w:rFonts w:ascii="Arial" w:hAnsi="Arial" w:cs="Arial"/>
+          <w:sz w:val="20"/>
+          <w:szCs w:val="20"/>
+          <w:lang w:val="en-GB"/>
+        </w:rPr>
+        <w:t>for elastic!!!</w:t>
+      </w:r>
+    </w:p>
+    <w:p>
+      <w:pPr>
+        <w:pStyle w:val="ListParagraph"/>
+        <w:numPr>
+          <w:ilvl w:val="1"/>
+          <w:numId w:val="1"/>
+        </w:numPr>
+        <w:rPr>
+          <w:rFonts w:ascii="Arial" w:hAnsi="Arial" w:cs="Arial"/>
+          <w:sz w:val="20"/>
+          <w:szCs w:val="20"/>
+        </w:rPr>
+      </w:pPr>
+      <w:proofErr w:type="gramStart"/>
+      <w:r>
+        <w:rPr>
+          <w:rFonts w:ascii="Arial" w:hAnsi="Arial" w:cs="Arial"/>
+          <w:sz w:val="20"/>
+          <w:szCs w:val="20"/>
+          <w:lang w:val="en-GB"/>
+        </w:rPr>
+        <w:t>User :</w:t>
+      </w:r>
+      <w:proofErr w:type="gramEnd"/>
+      <w:r>
+        <w:rPr>
+          <w:rFonts w:ascii="Arial" w:hAnsi="Arial" w:cs="Arial"/>
+          <w:sz w:val="20"/>
+          <w:szCs w:val="20"/>
+          <w:lang w:val="en-GB"/>
+        </w:rPr>
+        <w:t xml:space="preserve"> elastic/elastic</w:t>
+      </w:r>
+    </w:p>
+    <w:p>
+      <w:pPr>
+        <w:pStyle w:val="ListParagraph"/>
+        <w:numPr>
+          <w:ilvl w:val="1"/>
+          <w:numId w:val="1"/>
+        </w:numPr>
+        <w:rPr>
+          <w:rFonts w:ascii="Arial" w:hAnsi="Arial" w:cs="Arial"/>
+          <w:sz w:val="20"/>
+          <w:szCs w:val="20"/>
+        </w:rPr>
+      </w:pPr>
+      <w:proofErr w:type="gramStart"/>
+      <w:r>
+        <w:rPr>
+          <w:rFonts w:ascii="Arial" w:hAnsi="Arial" w:cs="Arial"/>
+          <w:sz w:val="20"/>
+          <w:szCs w:val="20"/>
+          <w:lang w:val="en-GB"/>
+        </w:rPr>
+        <w:t>Als</w:t>
+      </w:r>
+      <w:proofErr w:type="gramEnd"/>
+      <w:r>
+        <w:rPr>
+          <w:rFonts w:ascii="Arial" w:hAnsi="Arial" w:cs="Arial"/>
+          <w:sz w:val="20"/>
+          <w:szCs w:val="20"/>
+          <w:lang w:val="en-GB"/>
+        </w:rPr>
+        <w:t xml:space="preserve"> we van het hele SSL </w:t>
+      </w:r>
+      <w:proofErr w:type="spellStart"/>
+      <w:r>
+        <w:rPr>
+          <w:rFonts w:ascii="Arial" w:hAnsi="Arial" w:cs="Arial"/>
+          <w:sz w:val="20"/>
+          <w:szCs w:val="20"/>
+          <w:lang w:val="en-GB"/>
+        </w:rPr>
+        <w:t>verhaal</w:t>
+      </w:r>
+      <w:proofErr w:type="spellEnd"/>
+      <w:r>
+        <w:rPr>
+          <w:rFonts w:ascii="Arial" w:hAnsi="Arial" w:cs="Arial"/>
+          <w:sz w:val="20"/>
+          <w:szCs w:val="20"/>
+          <w:lang w:val="en-GB"/>
+        </w:rPr>
+        <w:t xml:space="preserve"> </w:t>
+      </w:r>
+      <w:proofErr w:type="spellStart"/>
+      <w:r>
+        <w:rPr>
+          <w:rFonts w:ascii="Arial" w:hAnsi="Arial" w:cs="Arial"/>
+          <w:sz w:val="20"/>
+          <w:szCs w:val="20"/>
+          <w:lang w:val="en-GB"/>
+        </w:rPr>
+        <w:t>afkunnen</w:t>
+      </w:r>
+      <w:proofErr w:type="spellEnd"/>
+      <w:r>
+        <w:rPr>
+          <w:rFonts w:ascii="Arial" w:hAnsi="Arial" w:cs="Arial"/>
+          <w:sz w:val="20"/>
+          <w:szCs w:val="20"/>
+          <w:lang w:val="en-GB"/>
+        </w:rPr>
+        <w:t xml:space="preserve"> van elastic </w:t>
+      </w:r>
+      <w:proofErr w:type="spellStart"/>
+      <w:r>
+        <w:rPr>
+          <w:rFonts w:ascii="Arial" w:hAnsi="Arial" w:cs="Arial"/>
+          <w:sz w:val="20"/>
+          <w:szCs w:val="20"/>
+          <w:lang w:val="en-GB"/>
+        </w:rPr>
+        <w:t>zou</w:t>
+      </w:r>
+      <w:proofErr w:type="spellEnd"/>
+      <w:r>
+        <w:rPr>
+          <w:rFonts w:ascii="Arial" w:hAnsi="Arial" w:cs="Arial"/>
+          <w:sz w:val="20"/>
+          <w:szCs w:val="20"/>
+          <w:lang w:val="en-GB"/>
+        </w:rPr>
+        <w:t xml:space="preserve"> </w:t>
+      </w:r>
+      <w:proofErr w:type="spellStart"/>
+      <w:r>
+        <w:rPr>
+          <w:rFonts w:ascii="Arial" w:hAnsi="Arial" w:cs="Arial"/>
+          <w:sz w:val="20"/>
+          <w:szCs w:val="20"/>
+          <w:lang w:val="en-GB"/>
+        </w:rPr>
+        <w:t>beter</w:t>
+      </w:r>
+      <w:proofErr w:type="spellEnd"/>
+      <w:r>
+        <w:rPr>
+          <w:rFonts w:ascii="Arial" w:hAnsi="Arial" w:cs="Arial"/>
+          <w:sz w:val="20"/>
+          <w:szCs w:val="20"/>
+          <w:lang w:val="en-GB"/>
+        </w:rPr>
+        <w:t xml:space="preserve"> </w:t>
+      </w:r>
+      <w:proofErr w:type="spellStart"/>
+      <w:r>
+        <w:rPr>
+          <w:rFonts w:ascii="Arial" w:hAnsi="Arial" w:cs="Arial"/>
+          <w:sz w:val="20"/>
+          <w:szCs w:val="20"/>
+          <w:lang w:val="en-GB"/>
+        </w:rPr>
+        <w:t>zijn</w:t>
+      </w:r>
+      <w:proofErr w:type="spellEnd"/>
+    </w:p>
+    <w:p>
+      <w:pPr>
+        <w:pStyle w:val="ListParagraph"/>
+        <w:ind w:left="1440"/>
+        <w:rPr>
+          <w:rFonts w:ascii="Arial" w:hAnsi="Arial" w:cs="Arial"/>
+          <w:sz w:val="20"/>
+          <w:szCs w:val="20"/>
+        </w:rPr>
+      </w:pPr>
+    </w:p>
+    <w:p>
+      <w:pPr>
+        <w:rPr>
+          <w:rFonts w:ascii="Arial" w:hAnsi="Arial" w:cs="Arial"/>
           <w:color w:val="000000" w:themeColor="text1"/>
           <w:lang w:val="en-US"/>
         </w:rPr>
@@ -1413,6 +1797,7 @@
     <w:p>
       <w:pPr>
         <w:rPr>
+          <w:rFonts w:ascii="Arial" w:hAnsi="Arial" w:cs="Arial"/>
           <w:b/>
           <w:bCs/>
           <w:color w:val="FF0000"/>
@@ -1421,10 +1806,9 @@
           <w:lang w:val="en-US"/>
         </w:rPr>
       </w:pPr>
-    </w:p>
-    <w:p>
-      <w:pPr>
-        <w:rPr>
+      <w:r>
+        <w:rPr>
+          <w:rFonts w:ascii="Arial" w:hAnsi="Arial" w:cs="Arial"/>
           <w:b/>
           <w:bCs/>
           <w:color w:val="FF0000"/>
@@ -1432,7 +1816,8 @@
           <w:szCs w:val="32"/>
           <w:lang w:val="en-US"/>
         </w:rPr>
-      </w:pPr>
+        <w:br w:type="page"/>
+      </w:r>
     </w:p>
     <w:p>
       <w:pPr>
@@ -1440,65 +1825,74 @@
           <w:bottom w:val="single" w:sz="4" w:space="1" w:color="auto"/>
         </w:pBdr>
         <w:rPr>
-          <w:b/>
-          <w:bCs/>
-          <w:color w:val="FF0000"/>
-          <w:sz w:val="32"/>
-          <w:szCs w:val="32"/>
-          <w:lang w:val="en-US"/>
-        </w:rPr>
-      </w:pPr>
-      <w:r>
-        <w:rPr>
-          <w:b/>
-          <w:bCs/>
-          <w:color w:val="FF0000"/>
-          <w:sz w:val="32"/>
-          <w:szCs w:val="32"/>
-          <w:lang w:val="en-US"/>
-        </w:rPr>
-        <w:t>CENTRAL DC</w:t>
-      </w:r>
-    </w:p>
-    <w:p>
-      <w:pPr>
-        <w:rPr>
+          <w:rFonts w:ascii="Arial" w:hAnsi="Arial" w:cs="Arial"/>
           <w:b/>
           <w:bCs/>
           <w:color w:val="000000" w:themeColor="text1"/>
-          <w:lang w:val="en-US"/>
-        </w:rPr>
-      </w:pPr>
-      <w:r>
-        <w:rPr>
+          <w:sz w:val="32"/>
+          <w:szCs w:val="32"/>
+          <w:lang w:val="en-US"/>
+        </w:rPr>
+      </w:pPr>
+      <w:r>
+        <w:rPr>
+          <w:rFonts w:ascii="Arial" w:hAnsi="Arial" w:cs="Arial"/>
           <w:b/>
           <w:bCs/>
           <w:color w:val="000000" w:themeColor="text1"/>
-          <w:lang w:val="en-US"/>
-        </w:rPr>
-        <w:t>WINDOWS 2016 Active Directory</w:t>
-      </w:r>
-      <w:r>
-        <w:rPr>
+          <w:sz w:val="32"/>
+          <w:szCs w:val="32"/>
+          <w:highlight w:val="lightGray"/>
+          <w:lang w:val="en-US"/>
+        </w:rPr>
+        <w:lastRenderedPageBreak/>
+        <w:t>CENTRAL DC</w:t>
+      </w:r>
+    </w:p>
+    <w:p>
+      <w:pPr>
+        <w:rPr>
+          <w:rFonts w:ascii="Arial" w:hAnsi="Arial" w:cs="Arial"/>
           <w:b/>
           <w:bCs/>
           <w:color w:val="000000" w:themeColor="text1"/>
           <w:lang w:val="en-US"/>
         </w:rPr>
-        <w:t xml:space="preserve"> – 2CPU/8GB RAM</w:t>
-      </w:r>
-    </w:p>
-    <w:p>
-      <w:pPr>
-        <w:rPr>
+      </w:pPr>
+      <w:r>
+        <w:rPr>
+          <w:rFonts w:ascii="Arial" w:hAnsi="Arial" w:cs="Arial"/>
           <w:b/>
           <w:bCs/>
           <w:color w:val="000000" w:themeColor="text1"/>
           <w:lang w:val="en-US"/>
         </w:rPr>
-      </w:pPr>
-      <w:r>
-        <w:rPr>
+        <w:t>WINDOWS 2016 Active Directory</w:t>
+      </w:r>
+      <w:r>
+        <w:rPr>
+          <w:rFonts w:ascii="Arial" w:hAnsi="Arial" w:cs="Arial"/>
+          <w:b/>
+          <w:bCs/>
+          <w:color w:val="000000" w:themeColor="text1"/>
+          <w:lang w:val="en-US"/>
+        </w:rPr>
+        <w:t xml:space="preserve"> – 2CPU/8GB RAM</w:t>
+      </w:r>
+    </w:p>
+    <w:p>
+      <w:pPr>
+        <w:rPr>
+          <w:rFonts w:ascii="Arial" w:hAnsi="Arial" w:cs="Arial"/>
+          <w:b/>
+          <w:bCs/>
+          <w:color w:val="000000" w:themeColor="text1"/>
+          <w:lang w:val="en-US"/>
+        </w:rPr>
+      </w:pPr>
+      <w:r>
+        <w:rPr>
+          <w:rFonts w:ascii="Arial" w:hAnsi="Arial" w:cs="Arial"/>
           <w:b/>
           <w:bCs/>
           <w:color w:val="FF0000"/>
@@ -1522,7 +1916,7 @@
                     <pic:cNvPicPr/>
                   </pic:nvPicPr>
                   <pic:blipFill>
-                    <a:blip r:embed="rId7"/>
+                    <a:blip r:embed="rId8"/>
                     <a:stretch>
                       <a:fillRect/>
                     </a:stretch>
@@ -1546,6 +1940,7 @@
     <w:p>
       <w:pPr>
         <w:rPr>
+          <w:rFonts w:ascii="Arial" w:hAnsi="Arial" w:cs="Arial"/>
           <w:b/>
           <w:bCs/>
           <w:color w:val="000000" w:themeColor="text1"/>
@@ -1555,6 +1950,7 @@
       <w:proofErr w:type="gramStart"/>
       <w:r>
         <w:rPr>
+          <w:rFonts w:ascii="Arial" w:hAnsi="Arial" w:cs="Arial"/>
           <w:b/>
           <w:bCs/>
           <w:color w:val="000000" w:themeColor="text1"/>
@@ -1565,6 +1961,7 @@
       <w:proofErr w:type="gramEnd"/>
       <w:r>
         <w:rPr>
+          <w:rFonts w:ascii="Arial" w:hAnsi="Arial" w:cs="Arial"/>
           <w:b/>
           <w:bCs/>
           <w:color w:val="000000" w:themeColor="text1"/>
@@ -1575,6 +1972,7 @@
       <w:proofErr w:type="spellStart"/>
       <w:r>
         <w:rPr>
+          <w:rFonts w:ascii="Arial" w:hAnsi="Arial" w:cs="Arial"/>
           <w:b/>
           <w:bCs/>
           <w:color w:val="000000" w:themeColor="text1"/>
@@ -1587,6 +1985,7 @@
     <w:p>
       <w:pPr>
         <w:rPr>
+          <w:rFonts w:ascii="Arial" w:hAnsi="Arial" w:cs="Arial"/>
           <w:b/>
           <w:bCs/>
           <w:color w:val="000000" w:themeColor="text1"/>
@@ -1596,6 +1995,7 @@
       <w:proofErr w:type="gramStart"/>
       <w:r>
         <w:rPr>
+          <w:rFonts w:ascii="Arial" w:hAnsi="Arial" w:cs="Arial"/>
           <w:b/>
           <w:bCs/>
           <w:color w:val="000000" w:themeColor="text1"/>
@@ -1606,6 +2006,7 @@
       <w:proofErr w:type="gramEnd"/>
       <w:r>
         <w:rPr>
+          <w:rFonts w:ascii="Arial" w:hAnsi="Arial" w:cs="Arial"/>
           <w:b/>
           <w:bCs/>
           <w:color w:val="000000" w:themeColor="text1"/>
@@ -1616,9 +2017,11 @@
       <w:proofErr w:type="spellStart"/>
       <w:r>
         <w:rPr>
+          <w:rFonts w:ascii="Arial" w:hAnsi="Arial" w:cs="Arial"/>
           <w:b/>
           <w:bCs/>
           <w:color w:val="000000" w:themeColor="text1"/>
+          <w:highlight w:val="yellow"/>
           <w:lang w:val="en-US"/>
         </w:rPr>
         <w:t>DA_Admin</w:t>
@@ -1626,9 +2029,11 @@
       <w:proofErr w:type="spellEnd"/>
       <w:r>
         <w:rPr>
+          <w:rFonts w:ascii="Arial" w:hAnsi="Arial" w:cs="Arial"/>
           <w:b/>
           <w:bCs/>
           <w:color w:val="000000" w:themeColor="text1"/>
+          <w:highlight w:val="yellow"/>
           <w:lang w:val="en-US"/>
         </w:rPr>
         <w:t xml:space="preserve"> / Threathunt25</w:t>
@@ -1637,6 +2042,7 @@
     <w:p>
       <w:pPr>
         <w:rPr>
+          <w:rFonts w:ascii="Arial" w:hAnsi="Arial" w:cs="Arial"/>
           <w:b/>
           <w:bCs/>
           <w:color w:val="000000" w:themeColor="text1"/>
@@ -1645,6 +2051,7 @@
       </w:pPr>
       <w:r>
         <w:rPr>
+          <w:rFonts w:ascii="Arial" w:hAnsi="Arial" w:cs="Arial"/>
           <w:b/>
           <w:bCs/>
           <w:color w:val="000000" w:themeColor="text1"/>
@@ -1656,6 +2063,7 @@
     <w:p>
       <w:pPr>
         <w:rPr>
+          <w:rFonts w:ascii="Arial" w:hAnsi="Arial" w:cs="Arial"/>
           <w:b/>
           <w:bCs/>
           <w:color w:val="000000" w:themeColor="text1"/>
@@ -1664,6 +2072,7 @@
       </w:pPr>
       <w:r>
         <w:rPr>
+          <w:rFonts w:ascii="Arial" w:hAnsi="Arial" w:cs="Arial"/>
           <w:b/>
           <w:bCs/>
           <w:color w:val="000000" w:themeColor="text1"/>
@@ -1675,6 +2084,7 @@
     <w:p>
       <w:pPr>
         <w:rPr>
+          <w:rFonts w:ascii="Arial" w:hAnsi="Arial" w:cs="Arial"/>
           <w:b/>
           <w:bCs/>
           <w:color w:val="000000" w:themeColor="text1"/>
@@ -1684,6 +2094,7 @@
       <w:proofErr w:type="spellStart"/>
       <w:r>
         <w:rPr>
+          <w:rFonts w:ascii="Arial" w:hAnsi="Arial" w:cs="Arial"/>
           <w:b/>
           <w:bCs/>
           <w:color w:val="000000" w:themeColor="text1"/>
@@ -1694,6 +2105,7 @@
       <w:proofErr w:type="spellEnd"/>
       <w:r>
         <w:rPr>
+          <w:rFonts w:ascii="Arial" w:hAnsi="Arial" w:cs="Arial"/>
           <w:b/>
           <w:bCs/>
           <w:color w:val="000000" w:themeColor="text1"/>
@@ -1710,6 +2122,7 @@
           <w:numId w:val="1"/>
         </w:numPr>
         <w:rPr>
+          <w:rFonts w:ascii="Arial" w:hAnsi="Arial" w:cs="Arial"/>
           <w:b/>
           <w:bCs/>
           <w:color w:val="000000" w:themeColor="text1"/>
@@ -1719,6 +2132,7 @@
       <w:proofErr w:type="spellStart"/>
       <w:r>
         <w:rPr>
+          <w:rFonts w:ascii="Arial" w:hAnsi="Arial" w:cs="Arial"/>
           <w:b/>
           <w:bCs/>
           <w:color w:val="000000" w:themeColor="text1"/>
@@ -1729,6 +2143,7 @@
       <w:proofErr w:type="spellEnd"/>
       <w:r>
         <w:rPr>
+          <w:rFonts w:ascii="Arial" w:hAnsi="Arial" w:cs="Arial"/>
           <w:b/>
           <w:bCs/>
           <w:color w:val="000000" w:themeColor="text1"/>
@@ -1754,7 +2169,6 @@
           <w:rFonts w:ascii="Arial" w:hAnsi="Arial" w:cs="Arial"/>
           <w:lang w:val="en-GB"/>
         </w:rPr>
-        <w:lastRenderedPageBreak/>
         <w:t>$</w:t>
       </w:r>
       <w:proofErr w:type="spellStart"/>
@@ -1974,7 +2388,15 @@
           <w:rFonts w:ascii="Arial" w:hAnsi="Arial" w:cs="Arial"/>
           <w:lang w:val="en-GB"/>
         </w:rPr>
-        <w:t xml:space="preserve"> -Identity "Domain Admins" -Members SVC_SQL</w:t>
+        <w:t xml:space="preserve"> -Identity "Domain Admins" -Members </w:t>
+      </w:r>
+      <w:r>
+        <w:rPr>
+          <w:rFonts w:ascii="Arial" w:hAnsi="Arial" w:cs="Arial"/>
+          <w:highlight w:val="yellow"/>
+          <w:lang w:val="en-GB"/>
+        </w:rPr>
+        <w:t>SVC_SQL</w:t>
       </w:r>
     </w:p>
     <w:p>
@@ -2063,6 +2485,137 @@
     <w:p>
       <w:pPr>
         <w:rPr>
+          <w:rFonts w:ascii="Arial" w:hAnsi="Arial" w:cs="Arial"/>
+          <w:b/>
+          <w:bCs/>
+          <w:lang w:val="en-GB"/>
+        </w:rPr>
+      </w:pPr>
+      <w:r>
+        <w:rPr>
+          <w:rFonts w:ascii="Arial" w:hAnsi="Arial" w:cs="Arial"/>
+          <w:b/>
+          <w:bCs/>
+          <w:lang w:val="en-GB"/>
+        </w:rPr>
+        <w:t>Installed software</w:t>
+      </w:r>
+    </w:p>
+    <w:p>
+      <w:pPr>
+        <w:pStyle w:val="ListParagraph"/>
+        <w:numPr>
+          <w:ilvl w:val="0"/>
+          <w:numId w:val="1"/>
+        </w:numPr>
+        <w:rPr>
+          <w:rFonts w:ascii="Arial" w:hAnsi="Arial" w:cs="Arial"/>
+          <w:lang w:val="en-GB"/>
+        </w:rPr>
+      </w:pPr>
+      <w:r>
+        <w:rPr>
+          <w:rFonts w:ascii="Arial" w:hAnsi="Arial" w:cs="Arial"/>
+          <w:lang w:val="en-GB"/>
+        </w:rPr>
+        <w:t>sysmon64</w:t>
+      </w:r>
+    </w:p>
+    <w:p>
+      <w:pPr>
+        <w:pStyle w:val="ListParagraph"/>
+        <w:numPr>
+          <w:ilvl w:val="0"/>
+          <w:numId w:val="1"/>
+        </w:numPr>
+        <w:rPr>
+          <w:rFonts w:ascii="Arial" w:hAnsi="Arial" w:cs="Arial"/>
+          <w:lang w:val="en-GB"/>
+        </w:rPr>
+      </w:pPr>
+      <w:proofErr w:type="spellStart"/>
+      <w:r>
+        <w:rPr>
+          <w:rFonts w:ascii="Arial" w:hAnsi="Arial" w:cs="Arial"/>
+          <w:lang w:val="en-GB"/>
+        </w:rPr>
+        <w:t>winlogbeat</w:t>
+      </w:r>
+      <w:proofErr w:type="spellEnd"/>
+      <w:r>
+        <w:rPr>
+          <w:rFonts w:ascii="Arial" w:hAnsi="Arial" w:cs="Arial"/>
+          <w:lang w:val="en-GB"/>
+        </w:rPr>
+        <w:t xml:space="preserve"> 8.17.1 (c:\program files\</w:t>
+      </w:r>
+      <w:proofErr w:type="spellStart"/>
+      <w:r>
+        <w:rPr>
+          <w:rFonts w:ascii="Arial" w:hAnsi="Arial" w:cs="Arial"/>
+          <w:lang w:val="en-GB"/>
+        </w:rPr>
+        <w:t>winlogbeat</w:t>
+      </w:r>
+      <w:proofErr w:type="spellEnd"/>
+      <w:r>
+        <w:rPr>
+          <w:rFonts w:ascii="Arial" w:hAnsi="Arial" w:cs="Arial"/>
+          <w:lang w:val="en-GB"/>
+        </w:rPr>
+        <w:t>)</w:t>
+      </w:r>
+    </w:p>
+    <w:p>
+      <w:pPr>
+        <w:pStyle w:val="ListParagraph"/>
+        <w:numPr>
+          <w:ilvl w:val="1"/>
+          <w:numId w:val="1"/>
+        </w:numPr>
+        <w:rPr>
+          <w:rFonts w:ascii="Arial" w:hAnsi="Arial" w:cs="Arial"/>
+          <w:lang w:val="en-GB"/>
+        </w:rPr>
+      </w:pPr>
+      <w:r>
+        <w:rPr>
+          <w:rFonts w:ascii="Arial" w:hAnsi="Arial" w:cs="Arial"/>
+          <w:lang w:val="en-GB"/>
+        </w:rPr>
+        <w:t xml:space="preserve">config in </w:t>
+      </w:r>
+      <w:proofErr w:type="spellStart"/>
+      <w:r>
+        <w:rPr>
+          <w:rFonts w:ascii="Arial" w:hAnsi="Arial" w:cs="Arial"/>
+          <w:lang w:val="en-GB"/>
+        </w:rPr>
+        <w:t>github</w:t>
+      </w:r>
+      <w:proofErr w:type="spellEnd"/>
+      <w:r>
+        <w:rPr>
+          <w:rFonts w:ascii="Arial" w:hAnsi="Arial" w:cs="Arial"/>
+          <w:lang w:val="en-GB"/>
+        </w:rPr>
+        <w:t xml:space="preserve"> repo</w:t>
+      </w:r>
+    </w:p>
+    <w:p>
+      <w:pPr>
+        <w:pStyle w:val="ListParagraph"/>
+        <w:ind w:left="1440"/>
+        <w:rPr>
+          <w:rFonts w:ascii="Arial" w:hAnsi="Arial" w:cs="Arial"/>
+          <w:lang w:val="en-GB"/>
+        </w:rPr>
+      </w:pPr>
+    </w:p>
+    <w:p>
+      <w:pPr>
+        <w:rPr>
+          <w:rFonts w:ascii="Arial" w:hAnsi="Arial" w:cs="Arial"/>
           <w:b/>
           <w:bCs/>
           <w:color w:val="FF0000"/>
@@ -2074,49 +2627,14 @@
     </w:p>
     <w:p>
       <w:pPr>
-        <w:rPr>
-          <w:b/>
-          <w:bCs/>
-          <w:color w:val="FF0000"/>
-          <w:sz w:val="32"/>
-          <w:szCs w:val="32"/>
-          <w:lang w:val="en-US"/>
-        </w:rPr>
-      </w:pPr>
-    </w:p>
-    <w:p>
-      <w:pPr>
-        <w:rPr>
-          <w:b/>
-          <w:bCs/>
-          <w:color w:val="FF0000"/>
-          <w:sz w:val="32"/>
-          <w:szCs w:val="32"/>
-          <w:lang w:val="en-US"/>
-        </w:rPr>
-      </w:pPr>
-    </w:p>
-    <w:p>
-      <w:pPr>
-        <w:rPr>
-          <w:b/>
-          <w:bCs/>
-          <w:color w:val="FF0000"/>
-          <w:sz w:val="32"/>
-          <w:szCs w:val="32"/>
-          <w:lang w:val="en-US"/>
-        </w:rPr>
-      </w:pPr>
-    </w:p>
-    <w:p>
-      <w:pPr>
         <w:pBdr>
           <w:bottom w:val="single" w:sz="4" w:space="1" w:color="auto"/>
         </w:pBdr>
         <w:rPr>
+          <w:rFonts w:ascii="Arial" w:hAnsi="Arial" w:cs="Arial"/>
           <w:b/>
           <w:bCs/>
-          <w:color w:val="FF0000"/>
+          <w:color w:val="000000" w:themeColor="text1"/>
           <w:sz w:val="32"/>
           <w:szCs w:val="32"/>
           <w:lang w:val="en-US"/>
@@ -2124,19 +2642,23 @@
       </w:pPr>
       <w:r>
         <w:rPr>
+          <w:rFonts w:ascii="Arial" w:hAnsi="Arial" w:cs="Arial"/>
           <w:b/>
           <w:bCs/>
-          <w:color w:val="FF0000"/>
+          <w:color w:val="000000" w:themeColor="text1"/>
           <w:sz w:val="32"/>
           <w:szCs w:val="32"/>
-          <w:lang w:val="en-US"/>
-        </w:rPr>
+          <w:highlight w:val="lightGray"/>
+          <w:lang w:val="en-US"/>
+        </w:rPr>
+        <w:lastRenderedPageBreak/>
         <w:t>WIN10 Machines student</w:t>
       </w:r>
     </w:p>
     <w:p>
       <w:pPr>
         <w:rPr>
+          <w:rFonts w:ascii="Arial" w:hAnsi="Arial" w:cs="Arial"/>
           <w:b/>
           <w:bCs/>
           <w:lang w:val="en-US"/>
@@ -2144,6 +2666,7 @@
       </w:pPr>
       <w:r>
         <w:rPr>
+          <w:rFonts w:ascii="Arial" w:hAnsi="Arial" w:cs="Arial"/>
           <w:b/>
           <w:bCs/>
           <w:lang w:val="en-US"/>
@@ -2154,6 +2677,7 @@
     <w:p>
       <w:pPr>
         <w:rPr>
+          <w:rFonts w:ascii="Arial" w:hAnsi="Arial" w:cs="Arial"/>
           <w:b/>
           <w:bCs/>
           <w:lang w:val="en-US"/>
@@ -2161,6 +2685,7 @@
       </w:pPr>
       <w:r>
         <w:rPr>
+          <w:rFonts w:ascii="Arial" w:hAnsi="Arial" w:cs="Arial"/>
           <w:b/>
           <w:bCs/>
           <w:lang w:val="en-US"/>
@@ -2181,7 +2706,7 @@
                     <pic:cNvPicPr/>
                   </pic:nvPicPr>
                   <pic:blipFill>
-                    <a:blip r:embed="rId8"/>
+                    <a:blip r:embed="rId9"/>
                     <a:stretch>
                       <a:fillRect/>
                     </a:stretch>
@@ -2205,6 +2730,7 @@
     <w:p>
       <w:pPr>
         <w:rPr>
+          <w:rFonts w:ascii="Arial" w:hAnsi="Arial" w:cs="Arial"/>
           <w:b/>
           <w:bCs/>
           <w:lang w:val="en-US"/>
@@ -2212,6 +2738,7 @@
       </w:pPr>
       <w:r>
         <w:rPr>
+          <w:rFonts w:ascii="Arial" w:hAnsi="Arial" w:cs="Arial"/>
           <w:b/>
           <w:bCs/>
           <w:lang w:val="en-US"/>
@@ -2227,11 +2754,13 @@
           <w:numId w:val="1"/>
         </w:numPr>
         <w:rPr>
-          <w:lang w:val="en-US"/>
-        </w:rPr>
-      </w:pPr>
-      <w:r>
-        <w:rPr>
+          <w:rFonts w:ascii="Arial" w:hAnsi="Arial" w:cs="Arial"/>
+          <w:lang w:val="en-US"/>
+        </w:rPr>
+      </w:pPr>
+      <w:r>
+        <w:rPr>
+          <w:rFonts w:ascii="Arial" w:hAnsi="Arial" w:cs="Arial"/>
           <w:lang w:val="en-US"/>
         </w:rPr>
         <w:t xml:space="preserve">Local account </w:t>
@@ -2239,6 +2768,8 @@
       <w:proofErr w:type="spellStart"/>
       <w:r>
         <w:rPr>
+          <w:rFonts w:ascii="Arial" w:hAnsi="Arial" w:cs="Arial"/>
+          <w:highlight w:val="yellow"/>
           <w:lang w:val="en-US"/>
         </w:rPr>
         <w:t>studentxx</w:t>
@@ -2246,6 +2777,8 @@
       <w:proofErr w:type="spellEnd"/>
       <w:r>
         <w:rPr>
+          <w:rFonts w:ascii="Arial" w:hAnsi="Arial" w:cs="Arial"/>
+          <w:highlight w:val="yellow"/>
           <w:lang w:val="en-US"/>
         </w:rPr>
         <w:t xml:space="preserve"> (no local admin) -&gt; </w:t>
@@ -2253,6 +2786,8 @@
       <w:proofErr w:type="gramStart"/>
       <w:r>
         <w:rPr>
+          <w:rFonts w:ascii="Arial" w:hAnsi="Arial" w:cs="Arial"/>
+          <w:highlight w:val="yellow"/>
           <w:lang w:val="en-US"/>
         </w:rPr>
         <w:t>password :</w:t>
@@ -2260,6 +2795,8 @@
       <w:proofErr w:type="gramEnd"/>
       <w:r>
         <w:rPr>
+          <w:rFonts w:ascii="Arial" w:hAnsi="Arial" w:cs="Arial"/>
+          <w:highlight w:val="yellow"/>
           <w:lang w:val="en-US"/>
         </w:rPr>
         <w:t xml:space="preserve"> Threathunt25</w:t>
@@ -2273,11 +2810,13 @@
           <w:numId w:val="1"/>
         </w:numPr>
         <w:rPr>
-          <w:lang w:val="en-US"/>
-        </w:rPr>
-      </w:pPr>
-      <w:r>
-        <w:rPr>
+          <w:rFonts w:ascii="Arial" w:hAnsi="Arial" w:cs="Arial"/>
+          <w:lang w:val="en-US"/>
+        </w:rPr>
+      </w:pPr>
+      <w:r>
+        <w:rPr>
+          <w:rFonts w:ascii="Arial" w:hAnsi="Arial" w:cs="Arial"/>
           <w:lang w:val="en-US"/>
         </w:rPr>
         <w:t xml:space="preserve">Local account </w:t>
@@ -2285,6 +2824,8 @@
       <w:proofErr w:type="spellStart"/>
       <w:r>
         <w:rPr>
+          <w:rFonts w:ascii="Arial" w:hAnsi="Arial" w:cs="Arial"/>
+          <w:highlight w:val="yellow"/>
           <w:lang w:val="en-US"/>
         </w:rPr>
         <w:t>studentxx_adm</w:t>
@@ -2292,6 +2833,8 @@
       <w:proofErr w:type="spellEnd"/>
       <w:r>
         <w:rPr>
+          <w:rFonts w:ascii="Arial" w:hAnsi="Arial" w:cs="Arial"/>
+          <w:highlight w:val="yellow"/>
           <w:lang w:val="en-US"/>
         </w:rPr>
         <w:t xml:space="preserve"> (local admin) -&gt; </w:t>
@@ -2299,6 +2842,8 @@
       <w:proofErr w:type="gramStart"/>
       <w:r>
         <w:rPr>
+          <w:rFonts w:ascii="Arial" w:hAnsi="Arial" w:cs="Arial"/>
+          <w:highlight w:val="yellow"/>
           <w:lang w:val="en-US"/>
         </w:rPr>
         <w:t>password :</w:t>
@@ -2306,6 +2851,8 @@
       <w:proofErr w:type="gramEnd"/>
       <w:r>
         <w:rPr>
+          <w:rFonts w:ascii="Arial" w:hAnsi="Arial" w:cs="Arial"/>
+          <w:highlight w:val="yellow"/>
           <w:lang w:val="en-US"/>
         </w:rPr>
         <w:t xml:space="preserve"> Threathunt25</w:t>
@@ -2314,11 +2861,13 @@
     <w:p>
       <w:pPr>
         <w:rPr>
-          <w:lang w:val="en-US"/>
-        </w:rPr>
-      </w:pPr>
-      <w:r>
-        <w:rPr>
+          <w:rFonts w:ascii="Arial" w:hAnsi="Arial" w:cs="Arial"/>
+          <w:lang w:val="en-US"/>
+        </w:rPr>
+      </w:pPr>
+      <w:r>
+        <w:rPr>
+          <w:rFonts w:ascii="Arial" w:hAnsi="Arial" w:cs="Arial"/>
           <w:lang w:val="en-US"/>
         </w:rPr>
         <w:t>Installed software</w:t>
@@ -2332,11 +2881,33 @@
           <w:numId w:val="1"/>
         </w:numPr>
         <w:rPr>
-          <w:lang w:val="en-US"/>
-        </w:rPr>
-      </w:pPr>
-      <w:r>
-        <w:rPr>
+          <w:rFonts w:ascii="Arial" w:hAnsi="Arial" w:cs="Arial"/>
+          <w:lang w:val="en-US"/>
+        </w:rPr>
+      </w:pPr>
+      <w:r>
+        <w:rPr>
+          <w:rFonts w:ascii="Arial" w:hAnsi="Arial" w:cs="Arial"/>
+          <w:lang w:val="en-US"/>
+        </w:rPr>
+        <w:t>Git for windows</w:t>
+      </w:r>
+    </w:p>
+    <w:p>
+      <w:pPr>
+        <w:pStyle w:val="ListParagraph"/>
+        <w:numPr>
+          <w:ilvl w:val="0"/>
+          <w:numId w:val="1"/>
+        </w:numPr>
+        <w:rPr>
+          <w:rFonts w:ascii="Arial" w:hAnsi="Arial" w:cs="Arial"/>
+          <w:lang w:val="en-US"/>
+        </w:rPr>
+      </w:pPr>
+      <w:r>
+        <w:rPr>
+          <w:rFonts w:ascii="Arial" w:hAnsi="Arial" w:cs="Arial"/>
           <w:lang w:val="en-US"/>
         </w:rPr>
         <w:t>Python3.x</w:t>
@@ -2346,19 +2917,168 @@
       <w:pPr>
         <w:pStyle w:val="ListParagraph"/>
         <w:numPr>
+          <w:ilvl w:val="1"/>
+          <w:numId w:val="1"/>
+        </w:numPr>
+        <w:rPr>
+          <w:rFonts w:ascii="Arial" w:hAnsi="Arial" w:cs="Arial"/>
+          <w:lang w:val="en-GB"/>
+        </w:rPr>
+      </w:pPr>
+      <w:r>
+        <w:rPr>
+          <w:rFonts w:ascii="Arial" w:hAnsi="Arial" w:cs="Arial"/>
+          <w:lang w:val="en-GB"/>
+        </w:rPr>
+        <w:t>On windows first install python3</w:t>
+      </w:r>
+    </w:p>
+    <w:p>
+      <w:pPr>
+        <w:pStyle w:val="ListParagraph"/>
+        <w:numPr>
+          <w:ilvl w:val="1"/>
+          <w:numId w:val="1"/>
+        </w:numPr>
+        <w:rPr>
+          <w:rFonts w:ascii="Arial" w:hAnsi="Arial" w:cs="Arial"/>
+          <w:lang w:val="en-GB"/>
+        </w:rPr>
+      </w:pPr>
+      <w:r>
+        <w:rPr>
+          <w:rFonts w:ascii="Arial" w:hAnsi="Arial" w:cs="Arial"/>
+          <w:lang w:val="en-GB"/>
+        </w:rPr>
+        <w:t xml:space="preserve">Then </w:t>
+      </w:r>
+      <w:r>
+        <w:rPr>
+          <w:rFonts w:ascii="Arial" w:hAnsi="Arial" w:cs="Arial"/>
+          <w:lang w:val="en-GB"/>
+        </w:rPr>
+        <w:t xml:space="preserve">install </w:t>
+      </w:r>
+      <w:r>
+        <w:rPr>
+          <w:rFonts w:ascii="Arial" w:hAnsi="Arial" w:cs="Arial"/>
+          <w:lang w:val="en-GB"/>
+        </w:rPr>
+        <w:t>python2.7</w:t>
+      </w:r>
+      <w:r>
+        <w:rPr>
+          <w:rFonts w:ascii="Arial" w:hAnsi="Arial" w:cs="Arial"/>
+          <w:lang w:val="en-GB"/>
+        </w:rPr>
+        <w:t xml:space="preserve"> under c:\python27</w:t>
+      </w:r>
+    </w:p>
+    <w:p>
+      <w:pPr>
+        <w:pStyle w:val="ListParagraph"/>
+        <w:numPr>
+          <w:ilvl w:val="2"/>
+          <w:numId w:val="1"/>
+        </w:numPr>
+        <w:rPr>
+          <w:rFonts w:ascii="Arial" w:hAnsi="Arial" w:cs="Arial"/>
+          <w:lang w:val="en-GB"/>
+        </w:rPr>
+      </w:pPr>
+      <w:r>
+        <w:rPr>
+          <w:rFonts w:ascii="Arial" w:hAnsi="Arial" w:cs="Arial"/>
+          <w:lang w:val="en-GB"/>
+        </w:rPr>
+        <w:t>in c:\sysinternalssuite</w:t>
+      </w:r>
+    </w:p>
+    <w:p>
+      <w:pPr>
+        <w:pStyle w:val="ListParagraph"/>
+        <w:numPr>
+          <w:ilvl w:val="2"/>
+          <w:numId w:val="1"/>
+        </w:numPr>
+        <w:rPr>
+          <w:rFonts w:ascii="Arial" w:hAnsi="Arial" w:cs="Arial"/>
+          <w:lang w:val="en-GB"/>
+        </w:rPr>
+      </w:pPr>
+      <w:proofErr w:type="spellStart"/>
+      <w:r>
+        <w:rPr>
+          <w:rFonts w:ascii="Arial" w:hAnsi="Arial" w:cs="Arial"/>
+          <w:lang w:val="en-GB"/>
+        </w:rPr>
+        <w:t>mklink</w:t>
+      </w:r>
+      <w:proofErr w:type="spellEnd"/>
+      <w:r>
+        <w:rPr>
+          <w:rFonts w:ascii="Arial" w:hAnsi="Arial" w:cs="Arial"/>
+          <w:lang w:val="en-GB"/>
+        </w:rPr>
+        <w:t xml:space="preserve"> python2.7 c:\python27\python.exe</w:t>
+      </w:r>
+    </w:p>
+    <w:p>
+      <w:pPr>
+        <w:pStyle w:val="ListParagraph"/>
+        <w:numPr>
+          <w:ilvl w:val="2"/>
+          <w:numId w:val="1"/>
+        </w:numPr>
+        <w:rPr>
+          <w:rFonts w:ascii="Arial" w:hAnsi="Arial" w:cs="Arial"/>
+          <w:lang w:val="en-GB"/>
+        </w:rPr>
+      </w:pPr>
+      <w:r>
+        <w:rPr>
+          <w:rFonts w:ascii="Arial" w:hAnsi="Arial" w:cs="Arial"/>
+          <w:lang w:val="en-GB"/>
+        </w:rPr>
+        <w:t>add PATH C:\SysinternalsSuite</w:t>
+      </w:r>
+    </w:p>
+    <w:p>
+      <w:pPr>
+        <w:pStyle w:val="ListParagraph"/>
+        <w:ind w:left="1440"/>
+        <w:rPr>
+          <w:rFonts w:ascii="Arial" w:hAnsi="Arial" w:cs="Arial"/>
+          <w:lang w:val="en-US"/>
+        </w:rPr>
+      </w:pPr>
+    </w:p>
+    <w:p>
+      <w:pPr>
+        <w:pStyle w:val="ListParagraph"/>
+        <w:numPr>
           <w:ilvl w:val="0"/>
           <w:numId w:val="1"/>
         </w:numPr>
         <w:rPr>
-          <w:lang w:val="en-US"/>
-        </w:rPr>
-      </w:pPr>
-      <w:r>
-        <w:rPr>
+          <w:rFonts w:ascii="Arial" w:hAnsi="Arial" w:cs="Arial"/>
+          <w:lang w:val="en-US"/>
+        </w:rPr>
+      </w:pPr>
+      <w:r>
+        <w:rPr>
+          <w:rFonts w:ascii="Arial" w:hAnsi="Arial" w:cs="Arial"/>
           <w:lang w:val="en-US"/>
         </w:rPr>
         <w:t>Visual studio 2022</w:t>
       </w:r>
+      <w:r>
+        <w:rPr>
+          <w:rFonts w:ascii="Arial" w:hAnsi="Arial" w:cs="Arial"/>
+          <w:lang w:val="en-US"/>
+        </w:rPr>
+        <w:t xml:space="preserve"> (C and C# SDK)</w:t>
+      </w:r>
     </w:p>
     <w:p>
       <w:pPr>
@@ -2368,16 +3088,169 @@
           <w:numId w:val="1"/>
         </w:numPr>
         <w:rPr>
-          <w:lang w:val="en-US"/>
-        </w:rPr>
-      </w:pPr>
-      <w:r>
-        <w:rPr>
+          <w:rFonts w:ascii="Arial" w:hAnsi="Arial" w:cs="Arial"/>
+          <w:lang w:val="en-US"/>
+        </w:rPr>
+      </w:pPr>
+      <w:r>
+        <w:rPr>
+          <w:rFonts w:ascii="Arial" w:hAnsi="Arial" w:cs="Arial"/>
+          <w:lang w:val="en-US"/>
+        </w:rPr>
+        <w:t>Visual studio 2019</w:t>
+      </w:r>
+      <w:r>
+        <w:rPr>
+          <w:rFonts w:ascii="Arial" w:hAnsi="Arial" w:cs="Arial"/>
+          <w:lang w:val="en-US"/>
+        </w:rPr>
+        <w:t xml:space="preserve"> </w:t>
+      </w:r>
+      <w:r>
+        <w:rPr>
+          <w:rFonts w:ascii="Arial" w:hAnsi="Arial" w:cs="Arial"/>
+          <w:lang w:val="en-US"/>
+        </w:rPr>
+        <w:t>(C and C# SDK</w:t>
+      </w:r>
+      <w:r>
+        <w:rPr>
+          <w:rFonts w:ascii="Arial" w:hAnsi="Arial" w:cs="Arial"/>
+          <w:lang w:val="en-US"/>
+        </w:rPr>
+        <w:t xml:space="preserve"> and v141 tools</w:t>
+      </w:r>
+      <w:r>
+        <w:rPr>
+          <w:rFonts w:ascii="Arial" w:hAnsi="Arial" w:cs="Arial"/>
+          <w:lang w:val="en-US"/>
+        </w:rPr>
+        <w:t>)</w:t>
+      </w:r>
+    </w:p>
+    <w:p>
+      <w:pPr>
+        <w:pStyle w:val="ListParagraph"/>
+        <w:numPr>
+          <w:ilvl w:val="0"/>
+          <w:numId w:val="1"/>
+        </w:numPr>
+        <w:rPr>
+          <w:rFonts w:ascii="Arial" w:hAnsi="Arial" w:cs="Arial"/>
+          <w:lang w:val="en-US"/>
+        </w:rPr>
+      </w:pPr>
+      <w:r>
+        <w:rPr>
+          <w:rFonts w:ascii="Arial" w:hAnsi="Arial" w:cs="Arial"/>
+          <w:noProof/>
+          <w:lang w:val="en-GB"/>
+        </w:rPr>
+        <w:drawing>
+          <wp:inline distT="0" distB="0" distL="0" distR="0" wp14:anchorId="571B6DE2" wp14:editId="76148F66">
+            <wp:extent cx="5731510" cy="1589405"/>
+            <wp:effectExtent l="0" t="0" r="0" b="0"/>
+            <wp:docPr id="689357054" name="Picture 1" descr="A screenshot of a computer&#10;&#10;Description automatically generated"/>
+            <wp:cNvGraphicFramePr>
+              <a:graphicFrameLocks xmlns:a="http://schemas.openxmlformats.org/drawingml/2006/main" noChangeAspect="1"/>
+            </wp:cNvGraphicFramePr>
+            <a:graphic xmlns:a="http://schemas.openxmlformats.org/drawingml/2006/main">
+              <a:graphicData uri="http://schemas.openxmlformats.org/drawingml/2006/picture">
+                <pic:pic xmlns:pic="http://schemas.openxmlformats.org/drawingml/2006/picture">
+                  <pic:nvPicPr>
+                    <pic:cNvPr id="689357054" name="Picture 1" descr="A screenshot of a computer&#10;&#10;Description automatically generated"/>
+                    <pic:cNvPicPr/>
+                  </pic:nvPicPr>
+                  <pic:blipFill>
+                    <a:blip r:embed="rId10"/>
+                    <a:stretch>
+                      <a:fillRect/>
+                    </a:stretch>
+                  </pic:blipFill>
+                  <pic:spPr>
+                    <a:xfrm>
+                      <a:off x="0" y="0"/>
+                      <a:ext cx="5731510" cy="1589405"/>
+                    </a:xfrm>
+                    <a:prstGeom prst="rect">
+                      <a:avLst/>
+                    </a:prstGeom>
+                  </pic:spPr>
+                </pic:pic>
+              </a:graphicData>
+            </a:graphic>
+          </wp:inline>
+        </w:drawing>
+      </w:r>
+    </w:p>
+    <w:p>
+      <w:pPr>
+        <w:pStyle w:val="ListParagraph"/>
+        <w:numPr>
+          <w:ilvl w:val="0"/>
+          <w:numId w:val="1"/>
+        </w:numPr>
+        <w:rPr>
+          <w:rFonts w:ascii="Arial" w:hAnsi="Arial" w:cs="Arial"/>
+          <w:lang w:val="en-US"/>
+        </w:rPr>
+      </w:pPr>
+      <w:r>
+        <w:rPr>
+          <w:rFonts w:ascii="Arial" w:hAnsi="Arial" w:cs="Arial"/>
+          <w:lang w:val="en-US"/>
+        </w:rPr>
+        <w:t>Visual studio code</w:t>
+      </w:r>
+    </w:p>
+    <w:p>
+      <w:pPr>
+        <w:pStyle w:val="ListParagraph"/>
+        <w:numPr>
+          <w:ilvl w:val="0"/>
+          <w:numId w:val="1"/>
+        </w:numPr>
+        <w:rPr>
+          <w:rFonts w:ascii="Arial" w:hAnsi="Arial" w:cs="Arial"/>
+          <w:lang w:val="en-US"/>
+        </w:rPr>
+      </w:pPr>
+      <w:proofErr w:type="spellStart"/>
+      <w:proofErr w:type="gramStart"/>
+      <w:r>
+        <w:rPr>
+          <w:rFonts w:ascii="Arial" w:hAnsi="Arial" w:cs="Arial"/>
           <w:lang w:val="en-US"/>
         </w:rPr>
         <w:lastRenderedPageBreak/>
-        <w:t>Visual studio 2019</w:t>
-      </w:r>
+        <w:t>HxD</w:t>
+      </w:r>
+      <w:proofErr w:type="spellEnd"/>
+      <w:r>
+        <w:rPr>
+          <w:rFonts w:ascii="Arial" w:hAnsi="Arial" w:cs="Arial"/>
+          <w:lang w:val="en-US"/>
+        </w:rPr>
+        <w:t xml:space="preserve"> :</w:t>
+      </w:r>
+      <w:proofErr w:type="gramEnd"/>
+      <w:r>
+        <w:rPr>
+          <w:rFonts w:ascii="Arial" w:hAnsi="Arial" w:cs="Arial"/>
+          <w:lang w:val="en-US"/>
+        </w:rPr>
+        <w:t xml:space="preserve"> </w:t>
+      </w:r>
+      <w:hyperlink r:id="rId11" w:history="1">
+        <w:r>
+          <w:rPr>
+            <w:rStyle w:val="Hyperlink"/>
+            <w:rFonts w:ascii="Arial" w:hAnsi="Arial" w:cs="Arial"/>
+            <w:lang w:val="en-US"/>
+          </w:rPr>
+          <w:t>https://mh-nexus.de/en/downloads.php?product=HxD20</w:t>
+        </w:r>
+      </w:hyperlink>
     </w:p>
     <w:p>
       <w:pPr>
@@ -2387,15 +3260,68 @@
           <w:numId w:val="1"/>
         </w:numPr>
         <w:rPr>
-          <w:lang w:val="en-US"/>
-        </w:rPr>
-      </w:pPr>
-      <w:r>
-        <w:rPr>
-          <w:lang w:val="en-US"/>
-        </w:rPr>
-        <w:t>Visual studio code</w:t>
-      </w:r>
+          <w:rFonts w:ascii="Arial" w:hAnsi="Arial" w:cs="Arial"/>
+          <w:lang w:val="en-US"/>
+        </w:rPr>
+      </w:pPr>
+      <w:proofErr w:type="spellStart"/>
+      <w:r>
+        <w:rPr>
+          <w:rFonts w:ascii="Arial" w:hAnsi="Arial" w:cs="Arial"/>
+          <w:lang w:val="en-US"/>
+        </w:rPr>
+        <w:t>SystemInformer</w:t>
+      </w:r>
+      <w:proofErr w:type="spellEnd"/>
+      <w:r>
+        <w:rPr>
+          <w:rFonts w:ascii="Arial" w:hAnsi="Arial" w:cs="Arial"/>
+          <w:lang w:val="en-US"/>
+        </w:rPr>
+        <w:t xml:space="preserve"> (new </w:t>
+      </w:r>
+      <w:proofErr w:type="spellStart"/>
+      <w:r>
+        <w:rPr>
+          <w:rFonts w:ascii="Arial" w:hAnsi="Arial" w:cs="Arial"/>
+          <w:lang w:val="en-US"/>
+        </w:rPr>
+        <w:t>processhacker</w:t>
+      </w:r>
+      <w:proofErr w:type="spellEnd"/>
+      <w:proofErr w:type="gramStart"/>
+      <w:r>
+        <w:rPr>
+          <w:rFonts w:ascii="Arial" w:hAnsi="Arial" w:cs="Arial"/>
+          <w:lang w:val="en-US"/>
+        </w:rPr>
+        <w:t>)</w:t>
+      </w:r>
+      <w:r>
+        <w:rPr>
+          <w:rFonts w:ascii="Arial" w:hAnsi="Arial" w:cs="Arial"/>
+          <w:lang w:val="en-US"/>
+        </w:rPr>
+        <w:t xml:space="preserve"> :</w:t>
+      </w:r>
+      <w:proofErr w:type="gramEnd"/>
+      <w:r>
+        <w:rPr>
+          <w:rFonts w:ascii="Arial" w:hAnsi="Arial" w:cs="Arial"/>
+          <w:lang w:val="en-US"/>
+        </w:rPr>
+        <w:t xml:space="preserve"> </w:t>
+      </w:r>
+      <w:hyperlink r:id="rId12" w:history="1">
+        <w:r>
+          <w:rPr>
+            <w:rStyle w:val="Hyperlink"/>
+            <w:rFonts w:ascii="Arial" w:hAnsi="Arial" w:cs="Arial"/>
+            <w:lang w:val="en-US"/>
+          </w:rPr>
+          <w:t>https://www.systeminformer.com/downloads</w:t>
+        </w:r>
+      </w:hyperlink>
     </w:p>
     <w:p>
       <w:pPr>
@@ -2405,12 +3331,59 @@
           <w:numId w:val="1"/>
         </w:numPr>
         <w:rPr>
-          <w:lang w:val="en-US"/>
-        </w:rPr>
-      </w:pPr>
-      <w:proofErr w:type="spellStart"/>
-      <w:r>
-        <w:rPr>
+          <w:rFonts w:ascii="Arial" w:hAnsi="Arial" w:cs="Arial"/>
+          <w:lang w:val="en-US"/>
+        </w:rPr>
+      </w:pPr>
+      <w:proofErr w:type="spellStart"/>
+      <w:proofErr w:type="gramStart"/>
+      <w:r>
+        <w:rPr>
+          <w:rFonts w:ascii="Arial" w:hAnsi="Arial" w:cs="Arial"/>
+          <w:lang w:val="en-US"/>
+        </w:rPr>
+        <w:t>PEStudio</w:t>
+      </w:r>
+      <w:proofErr w:type="spellEnd"/>
+      <w:r>
+        <w:rPr>
+          <w:rFonts w:ascii="Arial" w:hAnsi="Arial" w:cs="Arial"/>
+          <w:lang w:val="en-US"/>
+        </w:rPr>
+        <w:t xml:space="preserve"> :</w:t>
+      </w:r>
+      <w:proofErr w:type="gramEnd"/>
+      <w:r>
+        <w:rPr>
+          <w:rFonts w:ascii="Arial" w:hAnsi="Arial" w:cs="Arial"/>
+          <w:lang w:val="en-US"/>
+        </w:rPr>
+        <w:t xml:space="preserve"> </w:t>
+      </w:r>
+      <w:r>
+        <w:rPr>
+          <w:rFonts w:ascii="Arial" w:hAnsi="Arial" w:cs="Arial"/>
+          <w:lang w:val="en-US"/>
+        </w:rPr>
+        <w:t>https://www.winitor.com/download</w:t>
+      </w:r>
+    </w:p>
+    <w:p>
+      <w:pPr>
+        <w:pStyle w:val="ListParagraph"/>
+        <w:numPr>
+          <w:ilvl w:val="0"/>
+          <w:numId w:val="1"/>
+        </w:numPr>
+        <w:rPr>
+          <w:rFonts w:ascii="Arial" w:hAnsi="Arial" w:cs="Arial"/>
+          <w:lang w:val="en-US"/>
+        </w:rPr>
+      </w:pPr>
+      <w:proofErr w:type="spellStart"/>
+      <w:r>
+        <w:rPr>
+          <w:rFonts w:ascii="Arial" w:hAnsi="Arial" w:cs="Arial"/>
           <w:lang w:val="en-US"/>
         </w:rPr>
         <w:t>Sysinternals</w:t>
@@ -2418,6 +3391,7 @@
       <w:proofErr w:type="spellEnd"/>
       <w:r>
         <w:rPr>
+          <w:rFonts w:ascii="Arial" w:hAnsi="Arial" w:cs="Arial"/>
           <w:lang w:val="en-US"/>
         </w:rPr>
         <w:t xml:space="preserve"> (c:\</w:t>
@@ -2425,6 +3399,7 @@
       <w:proofErr w:type="spellStart"/>
       <w:r>
         <w:rPr>
+          <w:rFonts w:ascii="Arial" w:hAnsi="Arial" w:cs="Arial"/>
           <w:lang w:val="en-US"/>
         </w:rPr>
         <w:t>Sysinternals</w:t>
@@ -2432,6 +3407,7 @@
       <w:proofErr w:type="spellEnd"/>
       <w:r>
         <w:rPr>
+          <w:rFonts w:ascii="Arial" w:hAnsi="Arial" w:cs="Arial"/>
           <w:lang w:val="en-US"/>
         </w:rPr>
         <w:t>)</w:t>
@@ -2445,11 +3421,13 @@
           <w:numId w:val="1"/>
         </w:numPr>
         <w:rPr>
-          <w:lang w:val="en-US"/>
-        </w:rPr>
-      </w:pPr>
-      <w:r>
-        <w:rPr>
+          <w:rFonts w:ascii="Arial" w:hAnsi="Arial" w:cs="Arial"/>
+          <w:lang w:val="en-US"/>
+        </w:rPr>
+      </w:pPr>
+      <w:r>
+        <w:rPr>
+          <w:rFonts w:ascii="Arial" w:hAnsi="Arial" w:cs="Arial"/>
           <w:lang w:val="en-US"/>
         </w:rPr>
         <w:t xml:space="preserve">Sysmon64.exe (config files in </w:t>
@@ -2457,6 +3435,7 @@
       <w:proofErr w:type="spellStart"/>
       <w:r>
         <w:rPr>
+          <w:rFonts w:ascii="Arial" w:hAnsi="Arial" w:cs="Arial"/>
           <w:lang w:val="en-US"/>
         </w:rPr>
         <w:t>github</w:t>
@@ -2464,6 +3443,7 @@
       <w:proofErr w:type="spellEnd"/>
       <w:r>
         <w:rPr>
+          <w:rFonts w:ascii="Arial" w:hAnsi="Arial" w:cs="Arial"/>
           <w:lang w:val="en-US"/>
         </w:rPr>
         <w:t xml:space="preserve"> repo)</w:t>
@@ -2477,11 +3457,13 @@
           <w:numId w:val="1"/>
         </w:numPr>
         <w:rPr>
-          <w:lang w:val="en-US"/>
-        </w:rPr>
-      </w:pPr>
-      <w:r>
-        <w:rPr>
+          <w:rFonts w:ascii="Arial" w:hAnsi="Arial" w:cs="Arial"/>
+          <w:lang w:val="en-US"/>
+        </w:rPr>
+      </w:pPr>
+      <w:r>
+        <w:rPr>
+          <w:rFonts w:ascii="Arial" w:hAnsi="Arial" w:cs="Arial"/>
           <w:lang w:val="en-US"/>
         </w:rPr>
         <w:t>C:\DFIR</w:t>
@@ -2495,11 +3477,13 @@
           <w:numId w:val="1"/>
         </w:numPr>
         <w:rPr>
-          <w:lang w:val="en-US"/>
-        </w:rPr>
-      </w:pPr>
-      <w:r>
-        <w:rPr>
+          <w:rFonts w:ascii="Arial" w:hAnsi="Arial" w:cs="Arial"/>
+          <w:lang w:val="en-US"/>
+        </w:rPr>
+      </w:pPr>
+      <w:r>
+        <w:rPr>
+          <w:rFonts w:ascii="Arial" w:hAnsi="Arial" w:cs="Arial"/>
           <w:lang w:val="en-US"/>
         </w:rPr>
         <w:t>Labs</w:t>
@@ -2513,12 +3497,14 @@
           <w:numId w:val="1"/>
         </w:numPr>
         <w:rPr>
-          <w:lang w:val="en-US"/>
-        </w:rPr>
-      </w:pPr>
-      <w:proofErr w:type="spellStart"/>
-      <w:r>
-        <w:rPr>
+          <w:rFonts w:ascii="Arial" w:hAnsi="Arial" w:cs="Arial"/>
+          <w:lang w:val="en-US"/>
+        </w:rPr>
+      </w:pPr>
+      <w:proofErr w:type="spellStart"/>
+      <w:r>
+        <w:rPr>
+          <w:rFonts w:ascii="Arial" w:hAnsi="Arial" w:cs="Arial"/>
           <w:lang w:val="en-US"/>
         </w:rPr>
         <w:t>Mdbook</w:t>
@@ -2526,6 +3512,7 @@
       <w:proofErr w:type="spellEnd"/>
       <w:r>
         <w:rPr>
+          <w:rFonts w:ascii="Arial" w:hAnsi="Arial" w:cs="Arial"/>
           <w:lang w:val="en-US"/>
         </w:rPr>
         <w:t xml:space="preserve"> source files</w:t>
@@ -2539,11 +3526,13 @@
           <w:numId w:val="1"/>
         </w:numPr>
         <w:rPr>
-          <w:lang w:val="en-US"/>
-        </w:rPr>
-      </w:pPr>
-      <w:r>
-        <w:rPr>
+          <w:rFonts w:ascii="Arial" w:hAnsi="Arial" w:cs="Arial"/>
+          <w:lang w:val="en-US"/>
+        </w:rPr>
+      </w:pPr>
+      <w:r>
+        <w:rPr>
+          <w:rFonts w:ascii="Arial" w:hAnsi="Arial" w:cs="Arial"/>
           <w:lang w:val="en-US"/>
         </w:rPr>
         <w:t>Mdbook.exe</w:t>
@@ -2554,11 +3543,13 @@
         <w:pStyle w:val="ListParagraph"/>
         <w:ind w:left="1440"/>
         <w:rPr>
-          <w:lang w:val="en-US"/>
-        </w:rPr>
-      </w:pPr>
-      <w:r>
-        <w:rPr>
+          <w:rFonts w:ascii="Arial" w:hAnsi="Arial" w:cs="Arial"/>
+          <w:lang w:val="en-US"/>
+        </w:rPr>
+      </w:pPr>
+      <w:r>
+        <w:rPr>
+          <w:rFonts w:ascii="Arial" w:hAnsi="Arial" w:cs="Arial"/>
           <w:lang w:val="en-US"/>
         </w:rPr>
         <w:t>…</w:t>
@@ -2569,16 +3560,18 @@
         <w:pStyle w:val="ListParagraph"/>
         <w:ind w:left="1440"/>
         <w:rPr>
-          <w:lang w:val="en-US"/>
-        </w:rPr>
-      </w:pPr>
-      <w:r>
-        <w:rPr>
+          <w:rFonts w:ascii="Arial" w:hAnsi="Arial" w:cs="Arial"/>
+          <w:lang w:val="en-US"/>
+        </w:rPr>
+      </w:pPr>
+      <w:r>
+        <w:rPr>
+          <w:rFonts w:ascii="Arial" w:hAnsi="Arial" w:cs="Arial"/>
           <w:lang w:val="en-US"/>
         </w:rPr>
         <w:drawing>
-          <wp:inline distT="0" distB="0" distL="0" distR="0" wp14:anchorId="43C51613" wp14:editId="677E6116">
-            <wp:extent cx="4216400" cy="6362700"/>
+          <wp:inline distT="0" distB="0" distL="0" distR="0" wp14:anchorId="43C51613" wp14:editId="35958574">
+            <wp:extent cx="3090333" cy="4663424"/>
             <wp:effectExtent l="0" t="0" r="0" b="0"/>
             <wp:docPr id="663757943" name="Picture 1" descr="A screenshot of a computer&#10;&#10;AI-generated content may be incorrect."/>
             <wp:cNvGraphicFramePr>
@@ -2592,7 +3585,7 @@
                     <pic:cNvPicPr/>
                   </pic:nvPicPr>
                   <pic:blipFill>
-                    <a:blip r:embed="rId9"/>
+                    <a:blip r:embed="rId13"/>
                     <a:stretch>
                       <a:fillRect/>
                     </a:stretch>
@@ -2600,7 +3593,7 @@
                   <pic:spPr>
                     <a:xfrm>
                       <a:off x="0" y="0"/>
-                      <a:ext cx="4216400" cy="6362700"/>
+                      <a:ext cx="3097564" cy="4674336"/>
                     </a:xfrm>
                     <a:prstGeom prst="rect">
                       <a:avLst/>
@@ -2621,11 +3614,13 @@
           <w:numId w:val="1"/>
         </w:numPr>
         <w:rPr>
-          <w:lang w:val="en-US"/>
-        </w:rPr>
-      </w:pPr>
-      <w:r>
-        <w:rPr>
+          <w:rFonts w:ascii="Arial" w:hAnsi="Arial" w:cs="Arial"/>
+          <w:lang w:val="en-US"/>
+        </w:rPr>
+      </w:pPr>
+      <w:r>
+        <w:rPr>
+          <w:rFonts w:ascii="Arial" w:hAnsi="Arial" w:cs="Arial"/>
           <w:lang w:val="en-US"/>
         </w:rPr>
         <w:t>Defender settings</w:t>
@@ -2639,11 +3634,13 @@
           <w:numId w:val="1"/>
         </w:numPr>
         <w:rPr>
-          <w:lang w:val="en-US"/>
-        </w:rPr>
-      </w:pPr>
-      <w:r>
-        <w:rPr>
+          <w:rFonts w:ascii="Arial" w:hAnsi="Arial" w:cs="Arial"/>
+          <w:lang w:val="en-US"/>
+        </w:rPr>
+      </w:pPr>
+      <w:r>
+        <w:rPr>
+          <w:rFonts w:ascii="Arial" w:hAnsi="Arial" w:cs="Arial"/>
           <w:lang w:val="en-US"/>
         </w:rPr>
         <w:t xml:space="preserve">Exception for </w:t>
@@ -2657,51 +3654,496 @@
           <w:numId w:val="1"/>
         </w:numPr>
         <w:rPr>
-          <w:lang w:val="en-US"/>
-        </w:rPr>
-      </w:pPr>
-      <w:r>
-        <w:rPr>
+          <w:rFonts w:ascii="Arial" w:hAnsi="Arial" w:cs="Arial"/>
+          <w:lang w:val="en-US"/>
+        </w:rPr>
+      </w:pPr>
+      <w:r>
+        <w:rPr>
+          <w:rFonts w:ascii="Arial" w:hAnsi="Arial" w:cs="Arial"/>
+          <w:lang w:val="en-US"/>
+        </w:rPr>
+        <w:t>C:\DFIR</w:t>
+      </w:r>
+    </w:p>
+    <w:p>
+      <w:pPr>
+        <w:pStyle w:val="ListParagraph"/>
+        <w:numPr>
+          <w:ilvl w:val="2"/>
+          <w:numId w:val="1"/>
+        </w:numPr>
+        <w:rPr>
+          <w:rFonts w:ascii="Arial" w:hAnsi="Arial" w:cs="Arial"/>
+          <w:lang w:val="en-US"/>
+        </w:rPr>
+      </w:pPr>
+      <w:r>
+        <w:rPr>
+          <w:rFonts w:ascii="Arial" w:hAnsi="Arial" w:cs="Arial"/>
+          <w:lang w:val="en-US"/>
+        </w:rPr>
+        <w:t>C:\TEMP</w:t>
+      </w:r>
+    </w:p>
+    <w:p>
+      <w:pPr>
+        <w:pStyle w:val="ListParagraph"/>
+        <w:numPr>
+          <w:ilvl w:val="2"/>
+          <w:numId w:val="1"/>
+        </w:numPr>
+        <w:rPr>
+          <w:rFonts w:ascii="Arial" w:hAnsi="Arial" w:cs="Arial"/>
+          <w:lang w:val="en-US"/>
+        </w:rPr>
+      </w:pPr>
+      <w:r>
+        <w:rPr>
+          <w:rFonts w:ascii="Arial" w:hAnsi="Arial" w:cs="Arial"/>
+          <w:lang w:val="en-US"/>
+        </w:rPr>
+        <w:t>C:\USERS\STUDENTxx\Desktop</w:t>
+      </w:r>
+    </w:p>
+    <w:p>
+      <w:pPr>
+        <w:pStyle w:val="ListParagraph"/>
+        <w:numPr>
+          <w:ilvl w:val="1"/>
+          <w:numId w:val="1"/>
+        </w:numPr>
+        <w:rPr>
+          <w:rFonts w:ascii="Arial" w:hAnsi="Arial" w:cs="Arial"/>
+          <w:lang w:val="en-US"/>
+        </w:rPr>
+      </w:pPr>
+      <w:r>
+        <w:rPr>
+          <w:rFonts w:ascii="Arial" w:hAnsi="Arial" w:cs="Arial"/>
+          <w:lang w:val="en-US"/>
+        </w:rPr>
+        <w:t>Sample submission turned off</w:t>
+      </w:r>
+    </w:p>
+    <w:p>
+      <w:pPr>
+        <w:pStyle w:val="ListParagraph"/>
+        <w:numPr>
+          <w:ilvl w:val="2"/>
+          <w:numId w:val="1"/>
+        </w:numPr>
+        <w:rPr>
+          <w:rFonts w:ascii="Arial" w:hAnsi="Arial" w:cs="Arial"/>
+          <w:lang w:val="en-US"/>
+        </w:rPr>
+      </w:pPr>
+      <w:proofErr w:type="spellStart"/>
+      <w:r>
+        <w:rPr>
+          <w:rFonts w:ascii="Arial" w:hAnsi="Arial" w:cs="Arial"/>
+          <w:lang w:val="en-US"/>
+        </w:rPr>
+        <w:t>Powershell</w:t>
+      </w:r>
+      <w:proofErr w:type="spellEnd"/>
+      <w:r>
+        <w:rPr>
+          <w:rFonts w:ascii="Arial" w:hAnsi="Arial" w:cs="Arial"/>
+          <w:lang w:val="en-US"/>
+        </w:rPr>
+        <w:t xml:space="preserve"> commands (run as administrator):</w:t>
+      </w:r>
+    </w:p>
+    <w:p>
+      <w:pPr>
+        <w:pStyle w:val="ListParagraph"/>
+        <w:numPr>
+          <w:ilvl w:val="3"/>
+          <w:numId w:val="1"/>
+        </w:numPr>
+        <w:rPr>
+          <w:rFonts w:ascii="Arial" w:hAnsi="Arial" w:cs="Arial"/>
+          <w:lang w:val="en-US"/>
+        </w:rPr>
+      </w:pPr>
+      <w:r>
+        <w:rPr>
+          <w:rFonts w:ascii="Arial" w:hAnsi="Arial" w:cs="Arial"/>
+          <w:lang w:val="en-US"/>
+        </w:rPr>
+        <w:t>Set-</w:t>
+      </w:r>
+      <w:proofErr w:type="spellStart"/>
+      <w:r>
+        <w:rPr>
+          <w:rFonts w:ascii="Arial" w:hAnsi="Arial" w:cs="Arial"/>
+          <w:lang w:val="en-US"/>
+        </w:rPr>
+        <w:t>MpPreference</w:t>
+      </w:r>
+      <w:proofErr w:type="spellEnd"/>
+      <w:r>
+        <w:rPr>
+          <w:rFonts w:ascii="Arial" w:hAnsi="Arial" w:cs="Arial"/>
+          <w:lang w:val="en-US"/>
+        </w:rPr>
+        <w:t xml:space="preserve"> -</w:t>
+      </w:r>
+      <w:proofErr w:type="spellStart"/>
+      <w:r>
+        <w:rPr>
+          <w:rFonts w:ascii="Arial" w:hAnsi="Arial" w:cs="Arial"/>
+          <w:lang w:val="en-US"/>
+        </w:rPr>
+        <w:t>ExclusionPath</w:t>
+      </w:r>
+      <w:proofErr w:type="spellEnd"/>
+      <w:r>
+        <w:rPr>
+          <w:rFonts w:ascii="Arial" w:hAnsi="Arial" w:cs="Arial"/>
+          <w:lang w:val="en-US"/>
+        </w:rPr>
+        <w:t xml:space="preserve"> </w:t>
+      </w:r>
+      <w:r>
+        <w:rPr>
+          <w:rFonts w:ascii="Arial" w:hAnsi="Arial" w:cs="Arial"/>
+          <w:lang w:val="en-US"/>
+        </w:rPr>
+        <w:t>C:\DFIR</w:t>
+      </w:r>
+    </w:p>
+    <w:p>
+      <w:pPr>
+        <w:pStyle w:val="ListParagraph"/>
+        <w:numPr>
+          <w:ilvl w:val="3"/>
+          <w:numId w:val="1"/>
+        </w:numPr>
+        <w:rPr>
+          <w:rFonts w:ascii="Arial" w:hAnsi="Arial" w:cs="Arial"/>
+          <w:lang w:val="en-US"/>
+        </w:rPr>
+      </w:pPr>
+      <w:r>
+        <w:rPr>
+          <w:rFonts w:ascii="Arial" w:hAnsi="Arial" w:cs="Arial"/>
+          <w:lang w:val="en-US"/>
+        </w:rPr>
+        <w:t>Set-</w:t>
+      </w:r>
+      <w:proofErr w:type="spellStart"/>
+      <w:r>
+        <w:rPr>
+          <w:rFonts w:ascii="Arial" w:hAnsi="Arial" w:cs="Arial"/>
+          <w:lang w:val="en-US"/>
+        </w:rPr>
+        <w:t>MpPreference</w:t>
+      </w:r>
+      <w:proofErr w:type="spellEnd"/>
+      <w:r>
+        <w:rPr>
+          <w:rFonts w:ascii="Arial" w:hAnsi="Arial" w:cs="Arial"/>
+          <w:lang w:val="en-US"/>
+        </w:rPr>
+        <w:t xml:space="preserve"> -</w:t>
+      </w:r>
+      <w:proofErr w:type="spellStart"/>
+      <w:r>
+        <w:rPr>
+          <w:rFonts w:ascii="Arial" w:hAnsi="Arial" w:cs="Arial"/>
+          <w:lang w:val="en-US"/>
+        </w:rPr>
+        <w:t>ExclusionPath</w:t>
+      </w:r>
+      <w:proofErr w:type="spellEnd"/>
+      <w:r>
+        <w:rPr>
+          <w:rFonts w:ascii="Arial" w:hAnsi="Arial" w:cs="Arial"/>
+          <w:lang w:val="en-US"/>
+        </w:rPr>
+        <w:t xml:space="preserve"> </w:t>
+      </w:r>
+      <w:r>
+        <w:rPr>
+          <w:rFonts w:ascii="Arial" w:hAnsi="Arial" w:cs="Arial"/>
+          <w:lang w:val="en-US"/>
+        </w:rPr>
+        <w:t>C:\</w:t>
+      </w:r>
+      <w:r>
+        <w:rPr>
+          <w:rFonts w:ascii="Arial" w:hAnsi="Arial" w:cs="Arial"/>
+          <w:lang w:val="en-US"/>
+        </w:rPr>
+        <w:t>TEMP</w:t>
+      </w:r>
+    </w:p>
+    <w:p>
+      <w:pPr>
+        <w:pStyle w:val="ListParagraph"/>
+        <w:numPr>
+          <w:ilvl w:val="3"/>
+          <w:numId w:val="1"/>
+        </w:numPr>
+        <w:rPr>
+          <w:rFonts w:ascii="Arial" w:hAnsi="Arial" w:cs="Arial"/>
+          <w:lang w:val="en-US"/>
+        </w:rPr>
+      </w:pPr>
+      <w:r>
+        <w:rPr>
+          <w:rFonts w:ascii="Arial" w:hAnsi="Arial" w:cs="Arial"/>
           <w:lang w:val="en-US"/>
         </w:rPr>
         <w:lastRenderedPageBreak/>
-        <w:t>C:\DFIR</w:t>
-      </w:r>
-    </w:p>
-    <w:p>
-      <w:pPr>
-        <w:pStyle w:val="ListParagraph"/>
-        <w:numPr>
-          <w:ilvl w:val="2"/>
-          <w:numId w:val="1"/>
-        </w:numPr>
-        <w:rPr>
-          <w:lang w:val="en-US"/>
-        </w:rPr>
-      </w:pPr>
-      <w:r>
-        <w:rPr>
-          <w:lang w:val="en-US"/>
-        </w:rPr>
-        <w:t>C:\TEMP</w:t>
-      </w:r>
-    </w:p>
-    <w:p>
-      <w:pPr>
-        <w:pStyle w:val="ListParagraph"/>
-        <w:numPr>
-          <w:ilvl w:val="2"/>
-          <w:numId w:val="1"/>
-        </w:numPr>
-        <w:rPr>
-          <w:lang w:val="en-US"/>
-        </w:rPr>
-      </w:pPr>
-      <w:r>
-        <w:rPr>
-          <w:lang w:val="en-US"/>
-        </w:rPr>
-        <w:t>C:\USERS\STUDENTxx\Desktop</w:t>
+        <w:t>Set-</w:t>
+      </w:r>
+      <w:proofErr w:type="spellStart"/>
+      <w:r>
+        <w:rPr>
+          <w:rFonts w:ascii="Arial" w:hAnsi="Arial" w:cs="Arial"/>
+          <w:lang w:val="en-US"/>
+        </w:rPr>
+        <w:t>MpPreference</w:t>
+      </w:r>
+      <w:proofErr w:type="spellEnd"/>
+      <w:r>
+        <w:rPr>
+          <w:rFonts w:ascii="Arial" w:hAnsi="Arial" w:cs="Arial"/>
+          <w:lang w:val="en-US"/>
+        </w:rPr>
+        <w:t xml:space="preserve"> -</w:t>
+      </w:r>
+      <w:proofErr w:type="spellStart"/>
+      <w:r>
+        <w:rPr>
+          <w:rFonts w:ascii="Arial" w:hAnsi="Arial" w:cs="Arial"/>
+          <w:lang w:val="en-US"/>
+        </w:rPr>
+        <w:t>ExclusionPath</w:t>
+      </w:r>
+      <w:proofErr w:type="spellEnd"/>
+      <w:r>
+        <w:rPr>
+          <w:rFonts w:ascii="Arial" w:hAnsi="Arial" w:cs="Arial"/>
+          <w:lang w:val="en-US"/>
+        </w:rPr>
+        <w:t xml:space="preserve"> </w:t>
+      </w:r>
+      <w:r>
+        <w:rPr>
+          <w:rFonts w:ascii="Arial" w:hAnsi="Arial" w:cs="Arial"/>
+          <w:lang w:val="en-US"/>
+        </w:rPr>
+        <w:t>C:\</w:t>
+      </w:r>
+      <w:r>
+        <w:rPr>
+          <w:rFonts w:ascii="Arial" w:hAnsi="Arial" w:cs="Arial"/>
+          <w:lang w:val="en-US"/>
+        </w:rPr>
+        <w:t>USERS\...\Desktop</w:t>
+      </w:r>
+    </w:p>
+    <w:p>
+      <w:pPr>
+        <w:pStyle w:val="ListParagraph"/>
+        <w:numPr>
+          <w:ilvl w:val="3"/>
+          <w:numId w:val="1"/>
+        </w:numPr>
+        <w:rPr>
+          <w:rFonts w:ascii="Arial" w:hAnsi="Arial" w:cs="Arial"/>
+          <w:lang w:val="en-US"/>
+        </w:rPr>
+      </w:pPr>
+      <w:r>
+        <w:rPr>
+          <w:rFonts w:ascii="Arial" w:hAnsi="Arial" w:cs="Arial"/>
+          <w:lang w:val="en-US"/>
+        </w:rPr>
+        <w:t>PowerShell Set-</w:t>
+      </w:r>
+      <w:proofErr w:type="spellStart"/>
+      <w:r>
+        <w:rPr>
+          <w:rFonts w:ascii="Arial" w:hAnsi="Arial" w:cs="Arial"/>
+          <w:lang w:val="en-US"/>
+        </w:rPr>
+        <w:t>MpPreference</w:t>
+      </w:r>
+      <w:proofErr w:type="spellEnd"/>
+      <w:r>
+        <w:rPr>
+          <w:rFonts w:ascii="Arial" w:hAnsi="Arial" w:cs="Arial"/>
+          <w:lang w:val="en-US"/>
+        </w:rPr>
+        <w:t xml:space="preserve"> -</w:t>
+      </w:r>
+      <w:proofErr w:type="spellStart"/>
+      <w:r>
+        <w:rPr>
+          <w:rFonts w:ascii="Arial" w:hAnsi="Arial" w:cs="Arial"/>
+          <w:lang w:val="en-US"/>
+        </w:rPr>
+        <w:t>SubmitSamplesConsent</w:t>
+      </w:r>
+      <w:proofErr w:type="spellEnd"/>
+      <w:r>
+        <w:rPr>
+          <w:rFonts w:ascii="Arial" w:hAnsi="Arial" w:cs="Arial"/>
+          <w:lang w:val="en-US"/>
+        </w:rPr>
+        <w:t xml:space="preserve"> </w:t>
+      </w:r>
+      <w:proofErr w:type="spellStart"/>
+      <w:r>
+        <w:rPr>
+          <w:rFonts w:ascii="Arial" w:hAnsi="Arial" w:cs="Arial"/>
+          <w:lang w:val="en-US"/>
+        </w:rPr>
+        <w:t>NeverSend</w:t>
+      </w:r>
+      <w:proofErr w:type="spellEnd"/>
+    </w:p>
+    <w:p>
+      <w:pPr>
+        <w:pStyle w:val="ListParagraph"/>
+        <w:numPr>
+          <w:ilvl w:val="3"/>
+          <w:numId w:val="1"/>
+        </w:numPr>
+        <w:rPr>
+          <w:rFonts w:ascii="Arial" w:hAnsi="Arial" w:cs="Arial"/>
+          <w:lang w:val="en-US"/>
+        </w:rPr>
+      </w:pPr>
+      <w:r>
+        <w:rPr>
+          <w:rFonts w:ascii="Arial" w:hAnsi="Arial" w:cs="Arial"/>
+          <w:lang w:val="en-US"/>
+        </w:rPr>
+        <w:t>Set-</w:t>
+      </w:r>
+      <w:proofErr w:type="spellStart"/>
+      <w:r>
+        <w:rPr>
+          <w:rFonts w:ascii="Arial" w:hAnsi="Arial" w:cs="Arial"/>
+          <w:lang w:val="en-US"/>
+        </w:rPr>
+        <w:t>MpPreference</w:t>
+      </w:r>
+      <w:proofErr w:type="spellEnd"/>
+      <w:r>
+        <w:rPr>
+          <w:rFonts w:ascii="Arial" w:hAnsi="Arial" w:cs="Arial"/>
+          <w:lang w:val="en-US"/>
+        </w:rPr>
+        <w:t xml:space="preserve"> -</w:t>
+      </w:r>
+      <w:proofErr w:type="spellStart"/>
+      <w:r>
+        <w:rPr>
+          <w:rFonts w:ascii="Arial" w:hAnsi="Arial" w:cs="Arial"/>
+          <w:lang w:val="en-US"/>
+        </w:rPr>
+        <w:t>MAPSReporting</w:t>
+      </w:r>
+      <w:proofErr w:type="spellEnd"/>
+      <w:r>
+        <w:rPr>
+          <w:rFonts w:ascii="Arial" w:hAnsi="Arial" w:cs="Arial"/>
+          <w:lang w:val="en-US"/>
+        </w:rPr>
+        <w:t xml:space="preserve"> Disabled</w:t>
+      </w:r>
+    </w:p>
+    <w:p>
+      <w:pPr>
+        <w:pStyle w:val="ListParagraph"/>
+        <w:ind w:left="2880"/>
+        <w:rPr>
+          <w:rFonts w:ascii="Arial" w:hAnsi="Arial" w:cs="Arial"/>
+          <w:lang w:val="en-US"/>
+        </w:rPr>
+      </w:pPr>
+    </w:p>
+    <w:p>
+      <w:pPr>
+        <w:pStyle w:val="ListParagraph"/>
+        <w:numPr>
+          <w:ilvl w:val="0"/>
+          <w:numId w:val="1"/>
+        </w:numPr>
+        <w:rPr>
+          <w:rFonts w:ascii="Arial" w:hAnsi="Arial" w:cs="Arial"/>
+          <w:lang w:val="en-US"/>
+        </w:rPr>
+      </w:pPr>
+      <w:r>
+        <w:rPr>
+          <w:rFonts w:ascii="Arial" w:hAnsi="Arial" w:cs="Arial"/>
+          <w:lang w:val="en-US"/>
+        </w:rPr>
+        <w:t xml:space="preserve">Domain joined </w:t>
+      </w:r>
+      <w:proofErr w:type="spellStart"/>
+      <w:proofErr w:type="gramStart"/>
+      <w:r>
+        <w:rPr>
+          <w:rFonts w:ascii="Arial" w:hAnsi="Arial" w:cs="Arial"/>
+          <w:lang w:val="en-US"/>
+        </w:rPr>
+        <w:t>acme.local</w:t>
+      </w:r>
+      <w:proofErr w:type="spellEnd"/>
+      <w:proofErr w:type="gramEnd"/>
+    </w:p>
+    <w:p>
+      <w:pPr>
+        <w:pStyle w:val="ListParagraph"/>
+        <w:numPr>
+          <w:ilvl w:val="0"/>
+          <w:numId w:val="1"/>
+        </w:numPr>
+        <w:rPr>
+          <w:rFonts w:ascii="Arial" w:hAnsi="Arial" w:cs="Arial"/>
+          <w:lang w:val="en-GB"/>
+        </w:rPr>
+      </w:pPr>
+      <w:proofErr w:type="spellStart"/>
+      <w:r>
+        <w:rPr>
+          <w:rFonts w:ascii="Arial" w:hAnsi="Arial" w:cs="Arial"/>
+          <w:lang w:val="en-GB"/>
+        </w:rPr>
+        <w:t>winlogbeat</w:t>
+      </w:r>
+      <w:proofErr w:type="spellEnd"/>
+      <w:r>
+        <w:rPr>
+          <w:rFonts w:ascii="Arial" w:hAnsi="Arial" w:cs="Arial"/>
+          <w:lang w:val="en-GB"/>
+        </w:rPr>
+        <w:t xml:space="preserve"> 8.17.1 (c:\program files\</w:t>
+      </w:r>
+      <w:proofErr w:type="spellStart"/>
+      <w:r>
+        <w:rPr>
+          <w:rFonts w:ascii="Arial" w:hAnsi="Arial" w:cs="Arial"/>
+          <w:lang w:val="en-GB"/>
+        </w:rPr>
+        <w:t>winlogbeat</w:t>
+      </w:r>
+      <w:proofErr w:type="spellEnd"/>
+      <w:r>
+        <w:rPr>
+          <w:rFonts w:ascii="Arial" w:hAnsi="Arial" w:cs="Arial"/>
+          <w:lang w:val="en-GB"/>
+        </w:rPr>
+        <w:t>)</w:t>
       </w:r>
     </w:p>
     <w:p>
@@ -2712,14 +4154,32 @@
           <w:numId w:val="1"/>
         </w:numPr>
         <w:rPr>
-          <w:lang w:val="en-US"/>
-        </w:rPr>
-      </w:pPr>
-      <w:r>
-        <w:rPr>
-          <w:lang w:val="en-US"/>
-        </w:rPr>
-        <w:t>Sample submission turned off</w:t>
+          <w:rFonts w:ascii="Arial" w:hAnsi="Arial" w:cs="Arial"/>
+          <w:lang w:val="en-GB"/>
+        </w:rPr>
+      </w:pPr>
+      <w:r>
+        <w:rPr>
+          <w:rFonts w:ascii="Arial" w:hAnsi="Arial" w:cs="Arial"/>
+          <w:lang w:val="en-GB"/>
+        </w:rPr>
+        <w:t xml:space="preserve">config in </w:t>
+      </w:r>
+      <w:proofErr w:type="spellStart"/>
+      <w:r>
+        <w:rPr>
+          <w:rFonts w:ascii="Arial" w:hAnsi="Arial" w:cs="Arial"/>
+          <w:lang w:val="en-GB"/>
+        </w:rPr>
+        <w:t>github</w:t>
+      </w:r>
+      <w:proofErr w:type="spellEnd"/>
+      <w:r>
+        <w:rPr>
+          <w:rFonts w:ascii="Arial" w:hAnsi="Arial" w:cs="Arial"/>
+          <w:lang w:val="en-GB"/>
+        </w:rPr>
+        <w:t xml:space="preserve"> repo</w:t>
       </w:r>
     </w:p>
     <w:p>
@@ -2730,29 +4190,103 @@
           <w:numId w:val="1"/>
         </w:numPr>
         <w:rPr>
-          <w:lang w:val="en-US"/>
-        </w:rPr>
-      </w:pPr>
-      <w:r>
-        <w:rPr>
-          <w:lang w:val="en-US"/>
-        </w:rPr>
-        <w:t xml:space="preserve">Domain joined </w:t>
-      </w:r>
-      <w:proofErr w:type="spellStart"/>
-      <w:proofErr w:type="gramStart"/>
-      <w:r>
-        <w:rPr>
-          <w:lang w:val="en-US"/>
-        </w:rPr>
-        <w:t>acme.local</w:t>
-      </w:r>
-      <w:proofErr w:type="spellEnd"/>
-      <w:proofErr w:type="gramEnd"/>
-    </w:p>
-    <w:p>
-      <w:pPr>
-        <w:rPr>
+          <w:rFonts w:ascii="Arial" w:hAnsi="Arial" w:cs="Arial"/>
+          <w:lang w:val="en-US"/>
+        </w:rPr>
+      </w:pPr>
+      <w:proofErr w:type="spellStart"/>
+      <w:r>
+        <w:rPr>
+          <w:rFonts w:ascii="Arial" w:hAnsi="Arial" w:cs="Arial"/>
+          <w:lang w:val="en-US"/>
+        </w:rPr>
+        <w:t>filebat</w:t>
+      </w:r>
+      <w:proofErr w:type="spellEnd"/>
+      <w:r>
+        <w:rPr>
+          <w:rFonts w:ascii="Arial" w:hAnsi="Arial" w:cs="Arial"/>
+          <w:lang w:val="en-US"/>
+        </w:rPr>
+        <w:t xml:space="preserve"> 8.17.1 (c:\program files\</w:t>
+      </w:r>
+      <w:proofErr w:type="spellStart"/>
+      <w:r>
+        <w:rPr>
+          <w:rFonts w:ascii="Arial" w:hAnsi="Arial" w:cs="Arial"/>
+          <w:lang w:val="en-US"/>
+        </w:rPr>
+        <w:t>filebeat</w:t>
+      </w:r>
+      <w:proofErr w:type="spellEnd"/>
+      <w:r>
+        <w:rPr>
+          <w:rFonts w:ascii="Arial" w:hAnsi="Arial" w:cs="Arial"/>
+          <w:lang w:val="en-US"/>
+        </w:rPr>
+        <w:t>)</w:t>
+      </w:r>
+    </w:p>
+    <w:p>
+      <w:pPr>
+        <w:pStyle w:val="ListParagraph"/>
+        <w:numPr>
+          <w:ilvl w:val="1"/>
+          <w:numId w:val="1"/>
+        </w:numPr>
+        <w:rPr>
+          <w:rFonts w:ascii="Arial" w:hAnsi="Arial" w:cs="Arial"/>
+          <w:lang w:val="en-US"/>
+        </w:rPr>
+      </w:pPr>
+      <w:r>
+        <w:rPr>
+          <w:rFonts w:ascii="Arial" w:hAnsi="Arial" w:cs="Arial"/>
+          <w:lang w:val="en-US"/>
+        </w:rPr>
+        <w:t>For ETW logs</w:t>
+      </w:r>
+    </w:p>
+    <w:p>
+      <w:pPr>
+        <w:pStyle w:val="ListParagraph"/>
+        <w:numPr>
+          <w:ilvl w:val="1"/>
+          <w:numId w:val="1"/>
+        </w:numPr>
+        <w:rPr>
+          <w:rFonts w:ascii="Arial" w:hAnsi="Arial" w:cs="Arial"/>
+          <w:lang w:val="en-US"/>
+        </w:rPr>
+      </w:pPr>
+      <w:r>
+        <w:rPr>
+          <w:rFonts w:ascii="Arial" w:hAnsi="Arial" w:cs="Arial"/>
+          <w:lang w:val="en-US"/>
+        </w:rPr>
+        <w:t xml:space="preserve">config in </w:t>
+      </w:r>
+      <w:proofErr w:type="spellStart"/>
+      <w:r>
+        <w:rPr>
+          <w:rFonts w:ascii="Arial" w:hAnsi="Arial" w:cs="Arial"/>
+          <w:lang w:val="en-US"/>
+        </w:rPr>
+        <w:t>github</w:t>
+      </w:r>
+      <w:proofErr w:type="spellEnd"/>
+      <w:r>
+        <w:rPr>
+          <w:rFonts w:ascii="Arial" w:hAnsi="Arial" w:cs="Arial"/>
+          <w:lang w:val="en-US"/>
+        </w:rPr>
+        <w:t xml:space="preserve"> repo</w:t>
+      </w:r>
+    </w:p>
+    <w:p>
+      <w:pPr>
+        <w:rPr>
+          <w:rFonts w:ascii="Arial" w:hAnsi="Arial" w:cs="Arial"/>
           <w:lang w:val="en-US"/>
         </w:rPr>
       </w:pPr>
@@ -2763,7 +4297,8 @@
           <w:bottom w:val="single" w:sz="4" w:space="1" w:color="auto"/>
         </w:pBdr>
         <w:rPr>
-          <w:color w:val="FF0000"/>
+          <w:rFonts w:ascii="Arial" w:hAnsi="Arial" w:cs="Arial"/>
+          <w:color w:val="000000" w:themeColor="text1"/>
           <w:sz w:val="32"/>
           <w:szCs w:val="32"/>
           <w:lang w:val="en-US"/>
@@ -2771,9 +4306,11 @@
       </w:pPr>
       <w:r>
         <w:rPr>
-          <w:color w:val="FF0000"/>
+          <w:rFonts w:ascii="Arial" w:hAnsi="Arial" w:cs="Arial"/>
+          <w:color w:val="000000" w:themeColor="text1"/>
           <w:sz w:val="32"/>
           <w:szCs w:val="32"/>
+          <w:highlight w:val="lightGray"/>
           <w:lang w:val="en-US"/>
         </w:rPr>
         <w:t>KALI MACHINES student</w:t>
@@ -2782,11 +4319,13 @@
     <w:p>
       <w:pPr>
         <w:rPr>
-          <w:lang w:val="en-US"/>
-        </w:rPr>
-      </w:pPr>
-      <w:r>
-        <w:rPr>
+          <w:rFonts w:ascii="Arial" w:hAnsi="Arial" w:cs="Arial"/>
+          <w:lang w:val="en-US"/>
+        </w:rPr>
+      </w:pPr>
+      <w:r>
+        <w:rPr>
+          <w:rFonts w:ascii="Arial" w:hAnsi="Arial" w:cs="Arial"/>
           <w:lang w:val="en-US"/>
         </w:rPr>
         <w:t>Kali-2024-3</w:t>
@@ -2795,11 +4334,13 @@
     <w:p>
       <w:pPr>
         <w:rPr>
-          <w:lang w:val="en-US"/>
-        </w:rPr>
-      </w:pPr>
-      <w:r>
-        <w:rPr>
+          <w:rFonts w:ascii="Arial" w:hAnsi="Arial" w:cs="Arial"/>
+          <w:lang w:val="en-US"/>
+        </w:rPr>
+      </w:pPr>
+      <w:r>
+        <w:rPr>
+          <w:rFonts w:ascii="Arial" w:hAnsi="Arial" w:cs="Arial"/>
           <w:lang w:val="en-US"/>
         </w:rPr>
         <w:t>4CPU/16GB MEM</w:t>
@@ -2808,18 +4349,21 @@
     <w:p>
       <w:pPr>
         <w:rPr>
-          <w:lang w:val="en-US"/>
-        </w:rPr>
-      </w:pPr>
-    </w:p>
-    <w:p>
-      <w:pPr>
-        <w:rPr>
-          <w:lang w:val="en-US"/>
-        </w:rPr>
-      </w:pPr>
-      <w:r>
-        <w:rPr>
+          <w:rFonts w:ascii="Arial" w:hAnsi="Arial" w:cs="Arial"/>
+          <w:lang w:val="en-US"/>
+        </w:rPr>
+      </w:pPr>
+    </w:p>
+    <w:p>
+      <w:pPr>
+        <w:rPr>
+          <w:rFonts w:ascii="Arial" w:hAnsi="Arial" w:cs="Arial"/>
+          <w:lang w:val="en-US"/>
+        </w:rPr>
+      </w:pPr>
+      <w:r>
+        <w:rPr>
+          <w:rFonts w:ascii="Arial" w:hAnsi="Arial" w:cs="Arial"/>
           <w:lang w:val="en-US"/>
         </w:rPr>
         <w:drawing>
@@ -2838,7 +4382,7 @@
                     <pic:cNvPicPr/>
                   </pic:nvPicPr>
                   <pic:blipFill>
-                    <a:blip r:embed="rId10"/>
+                    <a:blip r:embed="rId14"/>
                     <a:stretch>
                       <a:fillRect/>
                     </a:stretch>
@@ -2862,18 +4406,21 @@
     <w:p>
       <w:pPr>
         <w:rPr>
-          <w:lang w:val="en-US"/>
-        </w:rPr>
-      </w:pPr>
-    </w:p>
-    <w:p>
-      <w:pPr>
-        <w:rPr>
-          <w:lang w:val="en-US"/>
-        </w:rPr>
-      </w:pPr>
-      <w:r>
-        <w:rPr>
+          <w:rFonts w:ascii="Arial" w:hAnsi="Arial" w:cs="Arial"/>
+          <w:lang w:val="en-US"/>
+        </w:rPr>
+      </w:pPr>
+    </w:p>
+    <w:p>
+      <w:pPr>
+        <w:rPr>
+          <w:rFonts w:ascii="Arial" w:hAnsi="Arial" w:cs="Arial"/>
+          <w:lang w:val="en-US"/>
+        </w:rPr>
+      </w:pPr>
+      <w:r>
+        <w:rPr>
+          <w:rFonts w:ascii="Arial" w:hAnsi="Arial" w:cs="Arial"/>
           <w:lang w:val="en-US"/>
         </w:rPr>
         <w:t xml:space="preserve">Naming </w:t>
@@ -2881,6 +4428,7 @@
       <w:proofErr w:type="gramStart"/>
       <w:r>
         <w:rPr>
+          <w:rFonts w:ascii="Arial" w:hAnsi="Arial" w:cs="Arial"/>
           <w:lang w:val="en-US"/>
         </w:rPr>
         <w:t>convention :</w:t>
@@ -2888,6 +4436,7 @@
       <w:proofErr w:type="gramEnd"/>
       <w:r>
         <w:rPr>
+          <w:rFonts w:ascii="Arial" w:hAnsi="Arial" w:cs="Arial"/>
           <w:lang w:val="en-US"/>
         </w:rPr>
         <w:t xml:space="preserve"> KALI_XX</w:t>
@@ -2901,11 +4450,13 @@
           <w:numId w:val="1"/>
         </w:numPr>
         <w:rPr>
-          <w:lang w:val="en-US"/>
-        </w:rPr>
-      </w:pPr>
-      <w:r>
-        <w:rPr>
+          <w:rFonts w:ascii="Arial" w:hAnsi="Arial" w:cs="Arial"/>
+          <w:lang w:val="en-US"/>
+        </w:rPr>
+      </w:pPr>
+      <w:r>
+        <w:rPr>
+          <w:rFonts w:ascii="Arial" w:hAnsi="Arial" w:cs="Arial"/>
           <w:lang w:val="en-US"/>
         </w:rPr>
         <w:t xml:space="preserve">Local </w:t>
@@ -2913,6 +4464,7 @@
       <w:proofErr w:type="gramStart"/>
       <w:r>
         <w:rPr>
+          <w:rFonts w:ascii="Arial" w:hAnsi="Arial" w:cs="Arial"/>
           <w:lang w:val="en-US"/>
         </w:rPr>
         <w:t>account :</w:t>
@@ -2920,12 +4472,14 @@
       <w:proofErr w:type="gramEnd"/>
       <w:r>
         <w:rPr>
+          <w:rFonts w:ascii="Arial" w:hAnsi="Arial" w:cs="Arial"/>
           <w:lang w:val="en-US"/>
         </w:rPr>
         <w:t xml:space="preserve"> kali/kali - </w:t>
       </w:r>
       <w:r>
         <w:rPr>
+          <w:rFonts w:ascii="Arial" w:hAnsi="Arial" w:cs="Arial"/>
           <w:lang w:val="en-US"/>
         </w:rPr>
         <w:t>password : Threathunt25</w:t>
@@ -2934,11 +4488,13 @@
     <w:p>
       <w:pPr>
         <w:rPr>
-          <w:lang w:val="en-US"/>
-        </w:rPr>
-      </w:pPr>
-      <w:r>
-        <w:rPr>
+          <w:rFonts w:ascii="Arial" w:hAnsi="Arial" w:cs="Arial"/>
+          <w:lang w:val="en-US"/>
+        </w:rPr>
+      </w:pPr>
+      <w:r>
+        <w:rPr>
+          <w:rFonts w:ascii="Arial" w:hAnsi="Arial" w:cs="Arial"/>
           <w:lang w:val="en-US"/>
         </w:rPr>
         <w:t>Installed software</w:t>
@@ -2952,17 +4508,20 @@
           <w:numId w:val="1"/>
         </w:numPr>
         <w:rPr>
-          <w:lang w:val="en-US"/>
-        </w:rPr>
-      </w:pPr>
-      <w:r>
-        <w:rPr>
+          <w:rFonts w:ascii="Arial" w:hAnsi="Arial" w:cs="Arial"/>
+          <w:lang w:val="en-US"/>
+        </w:rPr>
+      </w:pPr>
+      <w:r>
+        <w:rPr>
+          <w:rFonts w:ascii="Arial" w:hAnsi="Arial" w:cs="Arial"/>
           <w:lang w:val="en-US"/>
         </w:rPr>
         <w:t xml:space="preserve">All software under </w:t>
       </w:r>
       <w:r>
         <w:rPr>
+          <w:rFonts w:ascii="Arial" w:hAnsi="Arial" w:cs="Arial"/>
           <w:b/>
           <w:bCs/>
           <w:lang w:val="en-US"/>
@@ -2971,6 +4530,7 @@
       </w:r>
       <w:r>
         <w:rPr>
+          <w:rFonts w:ascii="Arial" w:hAnsi="Arial" w:cs="Arial"/>
           <w:lang w:val="en-US"/>
         </w:rPr>
         <w:t xml:space="preserve"> (git clone repo)</w:t>
@@ -2984,11 +4544,65 @@
           <w:numId w:val="1"/>
         </w:numPr>
         <w:rPr>
-          <w:lang w:val="en-US"/>
-        </w:rPr>
-      </w:pPr>
-      <w:r>
-        <w:rPr>
+          <w:rFonts w:ascii="Arial" w:hAnsi="Arial" w:cs="Arial"/>
+          <w:lang w:val="en-US"/>
+        </w:rPr>
+      </w:pPr>
+      <w:r>
+        <w:rPr>
+          <w:rFonts w:ascii="Arial" w:hAnsi="Arial" w:cs="Arial"/>
+          <w:lang w:val="en-US"/>
+        </w:rPr>
+        <w:t xml:space="preserve">Git (preinstalled </w:t>
+      </w:r>
+      <w:proofErr w:type="spellStart"/>
+      <w:r>
+        <w:rPr>
+          <w:rFonts w:ascii="Arial" w:hAnsi="Arial" w:cs="Arial"/>
+          <w:lang w:val="en-US"/>
+        </w:rPr>
+        <w:t>denk</w:t>
+      </w:r>
+      <w:proofErr w:type="spellEnd"/>
+      <w:r>
+        <w:rPr>
+          <w:rFonts w:ascii="Arial" w:hAnsi="Arial" w:cs="Arial"/>
+          <w:lang w:val="en-US"/>
+        </w:rPr>
+        <w:t xml:space="preserve"> </w:t>
+      </w:r>
+      <w:proofErr w:type="spellStart"/>
+      <w:r>
+        <w:rPr>
+          <w:rFonts w:ascii="Arial" w:hAnsi="Arial" w:cs="Arial"/>
+          <w:lang w:val="en-US"/>
+        </w:rPr>
+        <w:t>ik</w:t>
+      </w:r>
+      <w:proofErr w:type="spellEnd"/>
+      <w:r>
+        <w:rPr>
+          <w:rFonts w:ascii="Arial" w:hAnsi="Arial" w:cs="Arial"/>
+          <w:lang w:val="en-US"/>
+        </w:rPr>
+        <w:t>)</w:t>
+      </w:r>
+    </w:p>
+    <w:p>
+      <w:pPr>
+        <w:pStyle w:val="ListParagraph"/>
+        <w:numPr>
+          <w:ilvl w:val="0"/>
+          <w:numId w:val="1"/>
+        </w:numPr>
+        <w:rPr>
+          <w:rFonts w:ascii="Arial" w:hAnsi="Arial" w:cs="Arial"/>
+          <w:lang w:val="en-US"/>
+        </w:rPr>
+      </w:pPr>
+      <w:r>
+        <w:rPr>
+          <w:rFonts w:ascii="Arial" w:hAnsi="Arial" w:cs="Arial"/>
           <w:lang w:val="en-US"/>
         </w:rPr>
         <w:t>Enable SSH service</w:t>
@@ -3002,14 +4616,88 @@
           <w:numId w:val="1"/>
         </w:numPr>
         <w:rPr>
-          <w:lang w:val="en-US"/>
-        </w:rPr>
-      </w:pPr>
-      <w:r>
-        <w:rPr>
-          <w:lang w:val="en-US"/>
-        </w:rPr>
-        <w:t xml:space="preserve">Enable XRDP </w:t>
+          <w:rFonts w:ascii="Arial" w:hAnsi="Arial" w:cs="Arial"/>
+          <w:lang w:val="en-US"/>
+        </w:rPr>
+      </w:pPr>
+      <w:r>
+        <w:rPr>
+          <w:rFonts w:ascii="Arial" w:hAnsi="Arial" w:cs="Arial"/>
+          <w:lang w:val="en-US"/>
+        </w:rPr>
+        <w:lastRenderedPageBreak/>
+        <w:t xml:space="preserve">Enable </w:t>
+      </w:r>
+      <w:proofErr w:type="gramStart"/>
+      <w:r>
+        <w:rPr>
+          <w:rFonts w:ascii="Arial" w:hAnsi="Arial" w:cs="Arial"/>
+          <w:lang w:val="en-US"/>
+        </w:rPr>
+        <w:t xml:space="preserve">XRDP </w:t>
+      </w:r>
+      <w:r>
+        <w:rPr>
+          <w:rFonts w:ascii="Arial" w:hAnsi="Arial" w:cs="Arial"/>
+          <w:lang w:val="en-US"/>
+        </w:rPr>
+        <w:t xml:space="preserve"> (</w:t>
+      </w:r>
+      <w:proofErr w:type="gramEnd"/>
+      <w:r>
+        <w:rPr>
+          <w:rFonts w:ascii="Arial" w:hAnsi="Arial" w:cs="Arial"/>
+          <w:lang w:val="en-US"/>
+        </w:rPr>
+        <w:t xml:space="preserve">RDP user </w:t>
+      </w:r>
+      <w:proofErr w:type="spellStart"/>
+      <w:r>
+        <w:rPr>
+          <w:rFonts w:ascii="Arial" w:hAnsi="Arial" w:cs="Arial"/>
+          <w:lang w:val="en-US"/>
+        </w:rPr>
+        <w:t>toevoegen</w:t>
+      </w:r>
+      <w:proofErr w:type="spellEnd"/>
+      <w:r>
+        <w:rPr>
+          <w:rFonts w:ascii="Arial" w:hAnsi="Arial" w:cs="Arial"/>
+          <w:lang w:val="en-US"/>
+        </w:rPr>
+        <w:t xml:space="preserve"> in </w:t>
+      </w:r>
+      <w:proofErr w:type="spellStart"/>
+      <w:r>
+        <w:rPr>
+          <w:rFonts w:ascii="Arial" w:hAnsi="Arial" w:cs="Arial"/>
+          <w:lang w:val="en-US"/>
+        </w:rPr>
+        <w:t>tsusers</w:t>
+      </w:r>
+      <w:proofErr w:type="spellEnd"/>
+      <w:r>
+        <w:rPr>
+          <w:rFonts w:ascii="Arial" w:hAnsi="Arial" w:cs="Arial"/>
+          <w:lang w:val="en-US"/>
+        </w:rPr>
+        <w:t>/</w:t>
+      </w:r>
+      <w:proofErr w:type="spellStart"/>
+      <w:r>
+        <w:rPr>
+          <w:rFonts w:ascii="Arial" w:hAnsi="Arial" w:cs="Arial"/>
+          <w:lang w:val="en-US"/>
+        </w:rPr>
+        <w:t>tsadmins</w:t>
+      </w:r>
+      <w:proofErr w:type="spellEnd"/>
+      <w:r>
+        <w:rPr>
+          <w:rFonts w:ascii="Arial" w:hAnsi="Arial" w:cs="Arial"/>
+          <w:lang w:val="en-US"/>
+        </w:rPr>
+        <w:t>)</w:t>
       </w:r>
     </w:p>
     <w:p>
@@ -3459,7 +5147,6 @@
           <w:szCs w:val="20"/>
           <w:lang w:val="en-GB"/>
         </w:rPr>
-        <w:lastRenderedPageBreak/>
         <w:t>sudo</w:t>
       </w:r>
       <w:proofErr w:type="spellEnd"/>
@@ -3669,7 +5356,7 @@
       <w:proofErr w:type="spellStart"/>
       <w:r>
         <w:rPr>
-          <w:rFonts w:ascii="D2Coding Bold for Powerline" w:eastAsia="D2Coding Bold for Powerline" w:cs="D2Coding Bold for Powerline"/>
+          <w:rFonts w:ascii="Arial" w:eastAsia="D2Coding Bold for Powerline" w:hAnsi="Arial" w:cs="Arial"/>
           <w:b/>
           <w:bCs/>
           <w:color w:val="9CCA26"/>
@@ -3683,7 +5370,7 @@
       <w:proofErr w:type="spellEnd"/>
       <w:r>
         <w:rPr>
-          <w:rFonts w:ascii="D2Coding Bold for Powerline" w:eastAsia="D2Coding Bold for Powerline" w:cs="D2Coding Bold for Powerline"/>
+          <w:rFonts w:ascii="Arial" w:eastAsia="D2Coding Bold for Powerline" w:hAnsi="Arial" w:cs="Arial"/>
           <w:b/>
           <w:bCs/>
           <w:color w:val="F7F7F7"/>
@@ -3696,7 +5383,7 @@
       </w:r>
       <w:r>
         <w:rPr>
-          <w:rFonts w:ascii="D2Coding Bold for Powerline" w:eastAsia="D2Coding Bold for Powerline" w:cs="D2Coding Bold for Powerline"/>
+          <w:rFonts w:ascii="Arial" w:eastAsia="D2Coding Bold for Powerline" w:hAnsi="Arial" w:cs="Arial"/>
           <w:b/>
           <w:bCs/>
           <w:color w:val="49A1B3"/>
@@ -3709,7 +5396,7 @@
       </w:r>
       <w:r>
         <w:rPr>
-          <w:rFonts w:ascii="D2Coding Bold for Powerline" w:eastAsia="D2Coding Bold for Powerline" w:cs="D2Coding Bold for Powerline"/>
+          <w:rFonts w:ascii="Arial" w:eastAsia="D2Coding Bold for Powerline" w:hAnsi="Arial" w:cs="Arial"/>
           <w:b/>
           <w:bCs/>
           <w:color w:val="F7F7F7"/>
@@ -3722,7 +5409,7 @@
       </w:r>
       <w:r>
         <w:rPr>
-          <w:rFonts w:ascii="D2Coding Bold for Powerline" w:eastAsia="D2Coding Bold for Powerline" w:cs="D2Coding Bold for Powerline"/>
+          <w:rFonts w:ascii="Arial" w:eastAsia="D2Coding Bold for Powerline" w:hAnsi="Arial" w:cs="Arial"/>
           <w:b/>
           <w:bCs/>
           <w:color w:val="9CCA26"/>
@@ -3735,7 +5422,7 @@
       </w:r>
       <w:r>
         <w:rPr>
-          <w:rFonts w:ascii="D2Coding Bold for Powerline" w:eastAsia="D2Coding Bold for Powerline" w:cs="D2Coding Bold for Powerline"/>
+          <w:rFonts w:ascii="Arial" w:eastAsia="D2Coding Bold for Powerline" w:hAnsi="Arial" w:cs="Arial"/>
           <w:b/>
           <w:bCs/>
           <w:color w:val="F7F7F7"/>
@@ -3756,6 +5443,7 @@
       </w:pPr>
       <w:r>
         <w:rPr>
+          <w:rFonts w:ascii="Arial" w:hAnsi="Arial" w:cs="Arial"/>
           <w:noProof/>
         </w:rPr>
         <w:drawing>
@@ -3774,7 +5462,7 @@
                     <pic:cNvPicPr/>
                   </pic:nvPicPr>
                   <pic:blipFill>
-                    <a:blip r:embed="rId5"/>
+                    <a:blip r:embed="rId6"/>
                     <a:stretch>
                       <a:fillRect/>
                     </a:stretch>
@@ -3811,11 +5499,13 @@
           <w:numId w:val="1"/>
         </w:numPr>
         <w:rPr>
-          <w:lang w:val="en-US"/>
-        </w:rPr>
-      </w:pPr>
-      <w:r>
-        <w:rPr>
+          <w:rFonts w:ascii="Arial" w:hAnsi="Arial" w:cs="Arial"/>
+          <w:lang w:val="en-US"/>
+        </w:rPr>
+      </w:pPr>
+      <w:r>
+        <w:rPr>
+          <w:rFonts w:ascii="Arial" w:hAnsi="Arial" w:cs="Arial"/>
           <w:lang w:val="en-US"/>
         </w:rPr>
         <w:t>Docker + docker-compose</w:t>
@@ -4024,7 +5714,7 @@
           <w:szCs w:val="20"/>
         </w:rPr>
       </w:pPr>
-      <w:hyperlink r:id="rId11" w:history="1">
+      <w:hyperlink r:id="rId15" w:history="1">
         <w:r>
           <w:rPr>
             <w:rStyle w:val="Hyperlink"/>
@@ -4041,6 +5731,7 @@
         <w:pStyle w:val="ListParagraph"/>
         <w:ind w:left="1440"/>
         <w:rPr>
+          <w:rFonts w:ascii="Arial" w:hAnsi="Arial" w:cs="Arial"/>
           <w:lang w:val="en-US"/>
         </w:rPr>
       </w:pPr>
@@ -4053,11 +5744,13 @@
           <w:numId w:val="1"/>
         </w:numPr>
         <w:rPr>
-          <w:lang w:val="en-US"/>
-        </w:rPr>
-      </w:pPr>
-      <w:r>
-        <w:rPr>
+          <w:rFonts w:ascii="Arial" w:hAnsi="Arial" w:cs="Arial"/>
+          <w:lang w:val="en-US"/>
+        </w:rPr>
+      </w:pPr>
+      <w:r>
+        <w:rPr>
+          <w:rFonts w:ascii="Arial" w:hAnsi="Arial" w:cs="Arial"/>
           <w:lang w:val="en-US"/>
         </w:rPr>
         <w:t>Havoc (apt install havoc)</w:t>
@@ -4071,11 +5764,13 @@
           <w:numId w:val="1"/>
         </w:numPr>
         <w:rPr>
-          <w:lang w:val="en-US"/>
-        </w:rPr>
-      </w:pPr>
-      <w:r>
-        <w:rPr>
+          <w:rFonts w:ascii="Arial" w:hAnsi="Arial" w:cs="Arial"/>
+          <w:lang w:val="en-US"/>
+        </w:rPr>
+      </w:pPr>
+      <w:r>
+        <w:rPr>
+          <w:rFonts w:ascii="Arial" w:hAnsi="Arial" w:cs="Arial"/>
           <w:lang w:val="en-US"/>
         </w:rPr>
         <w:t xml:space="preserve">MSF </w:t>
@@ -4176,20 +5871,23 @@
         <w:pStyle w:val="ListParagraph"/>
         <w:ind w:left="1440"/>
         <w:rPr>
-          <w:lang w:val="en-US"/>
-        </w:rPr>
-      </w:pPr>
-    </w:p>
-    <w:p>
-      <w:pPr>
-        <w:rPr>
-          <w:lang w:val="en-US"/>
-        </w:rPr>
-      </w:pPr>
-    </w:p>
-    <w:p>
-      <w:pPr>
-        <w:rPr>
+          <w:rFonts w:ascii="Arial" w:hAnsi="Arial" w:cs="Arial"/>
+          <w:lang w:val="en-US"/>
+        </w:rPr>
+      </w:pPr>
+    </w:p>
+    <w:p>
+      <w:pPr>
+        <w:rPr>
+          <w:rFonts w:ascii="Arial" w:hAnsi="Arial" w:cs="Arial"/>
+          <w:lang w:val="en-US"/>
+        </w:rPr>
+      </w:pPr>
+    </w:p>
+    <w:p>
+      <w:pPr>
+        <w:rPr>
+          <w:rFonts w:ascii="Arial" w:hAnsi="Arial" w:cs="Arial"/>
           <w:lang w:val="en-US"/>
         </w:rPr>
       </w:pPr>
@@ -4359,7 +6057,7 @@
         <w:rFonts w:ascii="Wingdings" w:hAnsi="Wingdings" w:hint="default"/>
       </w:rPr>
     </w:lvl>
-    <w:lvl w:ilvl="3" w:tplc="08090001" w:tentative="1">
+    <w:lvl w:ilvl="3" w:tplc="08090001">
       <w:start w:val="1"/>
       <w:numFmt w:val="bullet"/>
       <w:lvlText w:val=""/>
@@ -5369,6 +7067,18 @@
       <w:u w:val="single"/>
     </w:rPr>
   </w:style>
+  <w:style w:type="character" w:styleId="UnresolvedMention">
+    <w:name w:val="Unresolved Mention"/>
+    <w:basedOn w:val="DefaultParagraphFont"/>
+    <w:uiPriority w:val="99"/>
+    <w:semiHidden/>
+    <w:unhideWhenUsed/>
+    <w:rsid w:val="00115E60"/>
+    <w:rPr>
+      <w:color w:val="605E5C"/>
+      <w:shd w:val="clear" w:color="auto" w:fill="E1DFDD"/>
+    </w:rPr>
+  </w:style>
 </w:styles>
 </file>
 
